--- a/Documentacion1/07_Documento de Requisitos del Sistema/Requisitos_del_Sistema_V8.docx
+++ b/Documentacion1/07_Documento de Requisitos del Sistema/Requisitos_del_Sistema_V8.docx
@@ -161,7 +161,14 @@
           <w:sz w:val="36"/>
           <w:szCs w:val="36"/>
         </w:rPr>
-        <w:t>21</w:t>
+        <w:t>2</w:t>
+      </w:r>
+      <w:r>
+        <w:rPr>
+          <w:sz w:val="36"/>
+          <w:szCs w:val="36"/>
+        </w:rPr>
+        <w:t>2</w:t>
       </w:r>
       <w:r>
         <w:rPr>
@@ -975,7 +982,10 @@
           </w:tcPr>
           <w:p>
             <w:r>
-              <w:t>21</w:t>
+              <w:t>2</w:t>
+            </w:r>
+            <w:r>
+              <w:t>2</w:t>
             </w:r>
             <w:r>
               <w:t>/07/2024</w:t>
@@ -3200,25 +3210,14 @@
       <w:pPr>
         <w:ind w:left="720"/>
       </w:pPr>
-    </w:p>
-    <w:p>
-      <w:pPr>
-        <w:ind w:left="720"/>
-      </w:pPr>
-    </w:p>
-    <w:p>
-      <w:pPr>
-        <w:ind w:left="720"/>
-      </w:pPr>
       <w:r>
         <w:rPr>
           <w:noProof/>
         </w:rPr>
-        <w:lastRenderedPageBreak/>
         <w:drawing>
-          <wp:inline distT="0" distB="0" distL="0" distR="0" wp14:anchorId="0382B568" wp14:editId="4554DE8B">
-            <wp:extent cx="4852443" cy="6865033"/>
-            <wp:effectExtent l="0" t="0" r="5715" b="0"/>
+          <wp:inline distT="0" distB="0" distL="0" distR="0" wp14:anchorId="0382B568" wp14:editId="527FEDF6">
+            <wp:extent cx="4851400" cy="6451600"/>
+            <wp:effectExtent l="0" t="0" r="6350" b="6350"/>
             <wp:docPr id="9" name="Imagen 9"/>
             <wp:cNvGraphicFramePr>
               <a:graphicFrameLocks xmlns:a="http://schemas.openxmlformats.org/drawingml/2006/main" noChangeAspect="1"/>
@@ -3248,7 +3247,7 @@
                   <pic:spPr bwMode="auto">
                     <a:xfrm>
                       <a:off x="0" y="0"/>
-                      <a:ext cx="4858089" cy="6873021"/>
+                      <a:ext cx="4861021" cy="6464394"/>
                     </a:xfrm>
                     <a:prstGeom prst="rect">
                       <a:avLst/>
@@ -3265,11 +3264,6 @@
         </w:drawing>
       </w:r>
     </w:p>
-    <w:p>
-      <w:pPr>
-        <w:ind w:left="720"/>
-      </w:pPr>
-    </w:p>
     <w:p/>
     <w:p>
       <w:pPr>
@@ -3283,6 +3277,7 @@
       <w:bookmarkStart w:id="3" w:name="_3znysh7" w:colFirst="0" w:colLast="0"/>
       <w:bookmarkEnd w:id="3"/>
       <w:r>
+        <w:lastRenderedPageBreak/>
         <w:t>Objetivos del sistema</w:t>
       </w:r>
     </w:p>
@@ -3340,7 +3335,6 @@
               <w:rPr>
                 <w:b/>
               </w:rPr>
-              <w:lastRenderedPageBreak/>
               <w:t>OBJ -01</w:t>
             </w:r>
           </w:p>
@@ -3538,15 +3532,13 @@
               <w:jc w:val="center"/>
             </w:pPr>
             <w:r>
-              <w:t xml:space="preserve">Ángel </w:t>
-            </w:r>
-            <w:proofErr w:type="gramStart"/>
-            <w:r>
-              <w:t>García(</w:t>
-            </w:r>
-            <w:proofErr w:type="gramEnd"/>
-            <w:r>
-              <w:t>Propietario del emprendimiento)</w:t>
+              <w:t>Ángel García</w:t>
+            </w:r>
+            <w:r>
+              <w:t xml:space="preserve"> </w:t>
+            </w:r>
+            <w:r>
+              <w:t>(Propietario del emprendimiento)</w:t>
             </w:r>
           </w:p>
         </w:tc>
@@ -4258,7 +4250,11 @@
               <w:ind w:left="720"/>
             </w:pPr>
             <w:r>
-              <w:t>OBJ -- 02.1 Implementar un sistema de comunicación con el propietario para los pedidos.</w:t>
+              <w:t xml:space="preserve">OBJ -- 02.1 Implementar un sistema de comunicación con el </w:t>
+            </w:r>
+            <w:r>
+              <w:lastRenderedPageBreak/>
+              <w:t>propietario para los pedidos.</w:t>
             </w:r>
           </w:p>
         </w:tc>
@@ -4285,6 +4281,7 @@
               <w:rPr>
                 <w:b/>
               </w:rPr>
+              <w:lastRenderedPageBreak/>
               <w:t>Importancia</w:t>
             </w:r>
           </w:p>
@@ -4332,7 +4329,6 @@
               <w:rPr>
                 <w:b/>
               </w:rPr>
-              <w:lastRenderedPageBreak/>
               <w:t>Urgencia</w:t>
             </w:r>
           </w:p>
@@ -5206,6 +5202,7 @@
               <w:rPr>
                 <w:b/>
               </w:rPr>
+              <w:lastRenderedPageBreak/>
               <w:t>Autores</w:t>
             </w:r>
           </w:p>
@@ -5281,15 +5278,13 @@
               <w:jc w:val="center"/>
             </w:pPr>
             <w:r>
-              <w:t xml:space="preserve">Ángel </w:t>
-            </w:r>
-            <w:proofErr w:type="gramStart"/>
-            <w:r>
-              <w:t>García(</w:t>
-            </w:r>
-            <w:proofErr w:type="gramEnd"/>
-            <w:r>
-              <w:t>Propietario del emprendimiento)</w:t>
+              <w:t>Ángel García</w:t>
+            </w:r>
+            <w:r>
+              <w:t xml:space="preserve"> </w:t>
+            </w:r>
+            <w:r>
+              <w:t>(Propietario del emprendimiento)</w:t>
             </w:r>
           </w:p>
         </w:tc>
@@ -5316,7 +5311,6 @@
               <w:rPr>
                 <w:b/>
               </w:rPr>
-              <w:lastRenderedPageBreak/>
               <w:t>Descripción</w:t>
             </w:r>
           </w:p>
@@ -6167,6 +6161,7 @@
               <w:rPr>
                 <w:b/>
               </w:rPr>
+              <w:lastRenderedPageBreak/>
               <w:t>Comentarios</w:t>
             </w:r>
           </w:p>
@@ -6241,7 +6236,6 @@
               <w:rPr>
                 <w:b/>
               </w:rPr>
-              <w:lastRenderedPageBreak/>
               <w:t>OBJ -06</w:t>
             </w:r>
           </w:p>
@@ -7059,6 +7053,7 @@
               <w:rPr>
                 <w:b/>
               </w:rPr>
+              <w:lastRenderedPageBreak/>
               <w:t>Subobjetivos</w:t>
             </w:r>
           </w:p>
@@ -7161,7 +7156,6 @@
               <w:rPr>
                 <w:b/>
               </w:rPr>
-              <w:lastRenderedPageBreak/>
               <w:t>Urgencia</w:t>
             </w:r>
           </w:p>
@@ -8016,6 +8010,7 @@
               <w:rPr>
                 <w:b/>
               </w:rPr>
+              <w:lastRenderedPageBreak/>
               <w:t>Versión</w:t>
             </w:r>
           </w:p>
@@ -8138,15 +8133,13 @@
               <w:jc w:val="center"/>
             </w:pPr>
             <w:r>
-              <w:t xml:space="preserve">Ángel </w:t>
-            </w:r>
-            <w:proofErr w:type="gramStart"/>
-            <w:r>
-              <w:t>García(</w:t>
-            </w:r>
-            <w:proofErr w:type="gramEnd"/>
-            <w:r>
-              <w:t>Propietario del emprendimiento)</w:t>
+              <w:t>Ángel García</w:t>
+            </w:r>
+            <w:r>
+              <w:t xml:space="preserve"> </w:t>
+            </w:r>
+            <w:r>
+              <w:t>(Propietario del emprendimiento)</w:t>
             </w:r>
           </w:p>
         </w:tc>
@@ -8173,7 +8166,6 @@
               <w:rPr>
                 <w:b/>
               </w:rPr>
-              <w:lastRenderedPageBreak/>
               <w:t>Descripción</w:t>
             </w:r>
           </w:p>
@@ -8510,6 +8502,16 @@
     <w:p/>
     <w:p/>
     <w:p/>
+    <w:p/>
+    <w:p/>
+    <w:p/>
+    <w:p/>
+    <w:p/>
+    <w:p/>
+    <w:p/>
+    <w:p/>
+    <w:p/>
+    <w:p/>
     <w:p>
       <w:pPr>
         <w:pStyle w:val="Ttulo1"/>
@@ -8522,6 +8524,7 @@
       <w:bookmarkStart w:id="4" w:name="_2et92p0" w:colFirst="0" w:colLast="0"/>
       <w:bookmarkEnd w:id="4"/>
       <w:r>
+        <w:lastRenderedPageBreak/>
         <w:t>Catálogo de requisitos del sistema</w:t>
       </w:r>
     </w:p>
@@ -8836,7 +8839,6 @@
               <w:rPr>
                 <w:b/>
               </w:rPr>
-              <w:lastRenderedPageBreak/>
               <w:t>Objetivos asociados</w:t>
             </w:r>
           </w:p>
@@ -9530,6 +9532,7 @@
               <w:rPr>
                 <w:b/>
               </w:rPr>
+              <w:lastRenderedPageBreak/>
               <w:t>Estado</w:t>
             </w:r>
           </w:p>
@@ -9812,7 +9815,6 @@
               <w:rPr>
                 <w:b/>
               </w:rPr>
-              <w:lastRenderedPageBreak/>
               <w:t>Autores</w:t>
             </w:r>
           </w:p>
@@ -9893,15 +9895,13 @@
               <w:jc w:val="center"/>
             </w:pPr>
             <w:r>
-              <w:t xml:space="preserve">Ángel </w:t>
-            </w:r>
-            <w:proofErr w:type="gramStart"/>
-            <w:r>
-              <w:t>García(</w:t>
-            </w:r>
-            <w:proofErr w:type="gramEnd"/>
-            <w:r>
-              <w:t>Propietario del emprendimiento)</w:t>
+              <w:t>Ángel García</w:t>
+            </w:r>
+            <w:r>
+              <w:t xml:space="preserve"> </w:t>
+            </w:r>
+            <w:r>
+              <w:t>(Propietario del emprendimiento)</w:t>
             </w:r>
           </w:p>
         </w:tc>
@@ -9949,7 +9949,16 @@
           </w:tcPr>
           <w:p>
             <w:r>
-              <w:t xml:space="preserve">OBJ–02 Facilitar la Gestión de Pedidos  </w:t>
+              <w:t>OBJ–0</w:t>
+            </w:r>
+            <w:r>
+              <w:t>4</w:t>
+            </w:r>
+            <w:r>
+              <w:t xml:space="preserve"> </w:t>
+            </w:r>
+            <w:r>
+              <w:t>Mejorar la Comunicación con los Clientes</w:t>
             </w:r>
           </w:p>
         </w:tc>
@@ -10520,6 +10529,7 @@
               <w:rPr>
                 <w:b/>
               </w:rPr>
+              <w:lastRenderedPageBreak/>
               <w:t>Estado</w:t>
             </w:r>
           </w:p>
@@ -10783,7 +10793,6 @@
               <w:rPr>
                 <w:b/>
               </w:rPr>
-              <w:lastRenderedPageBreak/>
               <w:t>Autores</w:t>
             </w:r>
           </w:p>
@@ -10864,15 +10873,13 @@
               <w:jc w:val="center"/>
             </w:pPr>
             <w:r>
-              <w:t xml:space="preserve">Ángel </w:t>
-            </w:r>
-            <w:proofErr w:type="gramStart"/>
-            <w:r>
-              <w:t>García(</w:t>
-            </w:r>
-            <w:proofErr w:type="gramEnd"/>
-            <w:r>
-              <w:t>Propietario del emprendimiento)</w:t>
+              <w:t>Ángel García</w:t>
+            </w:r>
+            <w:r>
+              <w:t xml:space="preserve"> </w:t>
+            </w:r>
+            <w:r>
+              <w:t>(Propietario del emprendimiento)</w:t>
             </w:r>
           </w:p>
         </w:tc>
@@ -11461,6 +11468,7 @@
               <w:rPr>
                 <w:b/>
               </w:rPr>
+              <w:lastRenderedPageBreak/>
               <w:t>Urgencia</w:t>
             </w:r>
           </w:p>
@@ -11622,13 +11630,8 @@
             </w:tcMar>
           </w:tcPr>
           <w:p>
-            <w:proofErr w:type="gramStart"/>
-            <w:r>
-              <w:t>La información de los precios deben</w:t>
-            </w:r>
-            <w:proofErr w:type="gramEnd"/>
-            <w:r>
-              <w:t xml:space="preserve"> ser fácilmente accesible y mantenida al día para facilitar la comunicación.</w:t>
+            <w:r>
+              <w:t>La información de los precios debe ser fácilmente accesible y mantenida al día para facilitar la comunicación.</w:t>
             </w:r>
           </w:p>
         </w:tc>
@@ -11686,7 +11689,6 @@
               <w:rPr>
                 <w:b/>
               </w:rPr>
-              <w:lastRenderedPageBreak/>
               <w:t>IRQ-04</w:t>
             </w:r>
           </w:p>
@@ -12437,6 +12439,7 @@
               <w:rPr>
                 <w:b/>
               </w:rPr>
+              <w:lastRenderedPageBreak/>
               <w:t>Urgencia</w:t>
             </w:r>
           </w:p>
@@ -12652,7 +12655,6 @@
               <w:rPr>
                 <w:b/>
               </w:rPr>
-              <w:lastRenderedPageBreak/>
               <w:t>IRQ-05</w:t>
             </w:r>
           </w:p>
@@ -12829,15 +12831,13 @@
               <w:jc w:val="center"/>
             </w:pPr>
             <w:r>
-              <w:t xml:space="preserve">Ángel </w:t>
-            </w:r>
-            <w:proofErr w:type="gramStart"/>
-            <w:r>
-              <w:t>García(</w:t>
-            </w:r>
-            <w:proofErr w:type="gramEnd"/>
-            <w:r>
-              <w:t>Propietario del emprendimiento)</w:t>
+              <w:t>Ángel García</w:t>
+            </w:r>
+            <w:r>
+              <w:t xml:space="preserve"> </w:t>
+            </w:r>
+            <w:r>
+              <w:t>(Propietario del emprendimiento)</w:t>
             </w:r>
           </w:p>
         </w:tc>
@@ -13380,6 +13380,7 @@
               <w:rPr>
                 <w:b/>
               </w:rPr>
+              <w:lastRenderedPageBreak/>
               <w:t>Importancia</w:t>
             </w:r>
           </w:p>
@@ -13572,7 +13573,6 @@
               <w:rPr>
                 <w:b/>
               </w:rPr>
-              <w:lastRenderedPageBreak/>
               <w:t>Comentarios</w:t>
             </w:r>
           </w:p>
@@ -13828,15 +13828,13 @@
               <w:jc w:val="center"/>
             </w:pPr>
             <w:r>
-              <w:t xml:space="preserve">Ángel </w:t>
-            </w:r>
-            <w:proofErr w:type="gramStart"/>
-            <w:r>
-              <w:t>García(</w:t>
-            </w:r>
-            <w:proofErr w:type="gramEnd"/>
-            <w:r>
-              <w:t>Propietario del emprendimiento)</w:t>
+              <w:t>Ángel García</w:t>
+            </w:r>
+            <w:r>
+              <w:t xml:space="preserve"> </w:t>
+            </w:r>
+            <w:r>
+              <w:t>(Propietario del emprendimiento)</w:t>
             </w:r>
           </w:p>
         </w:tc>
@@ -14390,6 +14388,7 @@
               <w:rPr>
                 <w:b/>
               </w:rPr>
+              <w:lastRenderedPageBreak/>
               <w:t>Importancia</w:t>
             </w:r>
           </w:p>
@@ -14643,8 +14642,61 @@
       </w:r>
     </w:p>
     <w:p/>
-    <w:p/>
-    <w:p/>
+    <w:p>
+      <w:r>
+        <w:rPr>
+          <w:noProof/>
+        </w:rPr>
+        <w:drawing>
+          <wp:inline distT="0" distB="0" distL="0" distR="0" wp14:anchorId="31307F36" wp14:editId="347238F4">
+            <wp:extent cx="5486400" cy="2050415"/>
+            <wp:effectExtent l="0" t="0" r="0" b="6985"/>
+            <wp:docPr id="2" name="Imagen 2"/>
+            <wp:cNvGraphicFramePr>
+              <a:graphicFrameLocks xmlns:a="http://schemas.openxmlformats.org/drawingml/2006/main" noChangeAspect="1"/>
+            </wp:cNvGraphicFramePr>
+            <a:graphic xmlns:a="http://schemas.openxmlformats.org/drawingml/2006/main">
+              <a:graphicData uri="http://schemas.openxmlformats.org/drawingml/2006/picture">
+                <pic:pic xmlns:pic="http://schemas.openxmlformats.org/drawingml/2006/picture">
+                  <pic:nvPicPr>
+                    <pic:cNvPr id="0" name="Picture 1"/>
+                    <pic:cNvPicPr>
+                      <a:picLocks noChangeAspect="1" noChangeArrowheads="1"/>
+                    </pic:cNvPicPr>
+                  </pic:nvPicPr>
+                  <pic:blipFill>
+                    <a:blip r:embed="rId8" cstate="print">
+                      <a:extLst>
+                        <a:ext uri="{28A0092B-C50C-407E-A947-70E740481C1C}">
+                          <a14:useLocalDpi xmlns:a14="http://schemas.microsoft.com/office/drawing/2010/main" val="0"/>
+                        </a:ext>
+                      </a:extLst>
+                    </a:blip>
+                    <a:srcRect/>
+                    <a:stretch>
+                      <a:fillRect/>
+                    </a:stretch>
+                  </pic:blipFill>
+                  <pic:spPr bwMode="auto">
+                    <a:xfrm>
+                      <a:off x="0" y="0"/>
+                      <a:ext cx="5486400" cy="2050415"/>
+                    </a:xfrm>
+                    <a:prstGeom prst="rect">
+                      <a:avLst/>
+                    </a:prstGeom>
+                    <a:noFill/>
+                    <a:ln>
+                      <a:noFill/>
+                    </a:ln>
+                  </pic:spPr>
+                </pic:pic>
+              </a:graphicData>
+            </a:graphic>
+          </wp:inline>
+        </w:drawing>
+      </w:r>
+    </w:p>
     <w:p>
       <w:r>
         <w:tab/>
@@ -14673,7 +14725,7 @@
                     <pic:cNvPicPr preferRelativeResize="0"/>
                   </pic:nvPicPr>
                   <pic:blipFill>
-                    <a:blip r:embed="rId8"/>
+                    <a:blip r:embed="rId9"/>
                     <a:srcRect/>
                     <a:stretch>
                       <a:fillRect/>
@@ -14721,7 +14773,7 @@
                     <pic:cNvPicPr preferRelativeResize="0"/>
                   </pic:nvPicPr>
                   <pic:blipFill>
-                    <a:blip r:embed="rId9"/>
+                    <a:blip r:embed="rId10"/>
                     <a:srcRect/>
                     <a:stretch>
                       <a:fillRect/>
@@ -14791,6 +14843,7 @@
           <w:noProof/>
           <w:lang w:val="en-US"/>
         </w:rPr>
+        <w:lastRenderedPageBreak/>
         <w:drawing>
           <wp:inline distT="0" distB="0" distL="114300" distR="114300" wp14:anchorId="4D650D88" wp14:editId="38C4EBAF">
             <wp:extent cx="4474845" cy="6488430"/>
@@ -14805,7 +14858,7 @@
                     <pic:cNvPicPr preferRelativeResize="0"/>
                   </pic:nvPicPr>
                   <pic:blipFill>
-                    <a:blip r:embed="rId10"/>
+                    <a:blip r:embed="rId11"/>
                     <a:srcRect/>
                     <a:stretch>
                       <a:fillRect/>
@@ -14910,7 +14963,7 @@
                     <pic:cNvPicPr preferRelativeResize="0"/>
                   </pic:nvPicPr>
                   <pic:blipFill>
-                    <a:blip r:embed="rId11"/>
+                    <a:blip r:embed="rId12"/>
                     <a:srcRect/>
                     <a:stretch>
                       <a:fillRect/>
@@ -14960,7 +15013,7 @@
                     <pic:cNvPicPr preferRelativeResize="0"/>
                   </pic:nvPicPr>
                   <pic:blipFill>
-                    <a:blip r:embed="rId12"/>
+                    <a:blip r:embed="rId13"/>
                     <a:srcRect/>
                     <a:stretch>
                       <a:fillRect/>
@@ -15060,7 +15113,7 @@
                     <pic:cNvPicPr preferRelativeResize="0"/>
                   </pic:nvPicPr>
                   <pic:blipFill>
-                    <a:blip r:embed="rId13"/>
+                    <a:blip r:embed="rId14"/>
                     <a:srcRect/>
                     <a:stretch>
                       <a:fillRect/>
@@ -15107,7 +15160,7 @@
                     <pic:cNvPicPr preferRelativeResize="0"/>
                   </pic:nvPicPr>
                   <pic:blipFill>
-                    <a:blip r:embed="rId14"/>
+                    <a:blip r:embed="rId15"/>
                     <a:srcRect/>
                     <a:stretch>
                       <a:fillRect/>
@@ -16692,25 +16745,23 @@
                 <w:sz w:val="22"/>
                 <w:szCs w:val="22"/>
               </w:rPr>
-              <w:t xml:space="preserve">El comprador podrá establecer comunicación con el </w:t>
-            </w:r>
-            <w:proofErr w:type="gramStart"/>
+              <w:t>El comprador podrá establecer comunicación con el vendedor</w:t>
+            </w:r>
             <w:r>
               <w:rPr>
                 <w:rFonts w:ascii="Cambria" w:eastAsia="Cambria" w:hAnsi="Cambria" w:cs="Cambria"/>
                 <w:sz w:val="22"/>
                 <w:szCs w:val="22"/>
               </w:rPr>
-              <w:t>vendedor(</w:t>
-            </w:r>
-            <w:proofErr w:type="gramEnd"/>
+              <w:t xml:space="preserve"> </w:t>
+            </w:r>
             <w:r>
               <w:rPr>
                 <w:rFonts w:ascii="Cambria" w:eastAsia="Cambria" w:hAnsi="Cambria" w:cs="Cambria"/>
                 <w:sz w:val="22"/>
                 <w:szCs w:val="22"/>
               </w:rPr>
-              <w:t>Propietario).</w:t>
+              <w:t>(Propietario).</w:t>
             </w:r>
           </w:p>
         </w:tc>
@@ -22384,19 +22435,26 @@
     </w:p>
     <w:p>
       <w:pPr>
+        <w:rPr>
+          <w:color w:val="FF0000"/>
+        </w:rPr>
+      </w:pPr>
+    </w:p>
+    <w:p>
+      <w:pPr>
         <w:pStyle w:val="Ttulo1"/>
         <w:jc w:val="left"/>
       </w:pPr>
       <w:bookmarkStart w:id="16" w:name="_44sinio" w:colFirst="0" w:colLast="0"/>
       <w:bookmarkEnd w:id="16"/>
       <w:r>
+        <w:lastRenderedPageBreak/>
         <w:tab/>
         <w:t>5.3 Requisitos no funcionales</w:t>
       </w:r>
     </w:p>
     <w:p>
       <w:r>
-        <w:lastRenderedPageBreak/>
         <w:tab/>
       </w:r>
     </w:p>
@@ -23456,7 +23514,11 @@
               <w:jc w:val="center"/>
             </w:pPr>
             <w:r>
-              <w:t xml:space="preserve"> El sistema deberá implementar medidas de seguridad robustas para proteger la información confidencial de los usuarios y los datos del negocio.</w:t>
+              <w:t xml:space="preserve"> El sistema deberá implementar medidas de seguridad robustas para proteger la información confidencial de </w:t>
+            </w:r>
+            <w:r>
+              <w:lastRenderedPageBreak/>
+              <w:t>los usuarios y los datos del negocio.</w:t>
             </w:r>
           </w:p>
         </w:tc>
@@ -24340,7 +24402,6 @@
               <w:rPr>
                 <w:b/>
               </w:rPr>
-              <w:lastRenderedPageBreak/>
               <w:t>NFR–04</w:t>
             </w:r>
           </w:p>
@@ -24943,6 +25004,13 @@
         </w:tabs>
       </w:pPr>
     </w:p>
+    <w:p>
+      <w:pPr>
+        <w:tabs>
+          <w:tab w:val="left" w:pos="3060"/>
+        </w:tabs>
+      </w:pPr>
+    </w:p>
     <w:p/>
     <w:p>
       <w:pPr>
@@ -24972,7 +25040,7 @@
     <w:tbl>
       <w:tblPr>
         <w:tblStyle w:val="aff"/>
-        <w:tblW w:w="9019" w:type="dxa"/>
+        <w:tblW w:w="9210" w:type="dxa"/>
         <w:tblInd w:w="130" w:type="dxa"/>
         <w:tblBorders>
           <w:top w:val="single" w:sz="4" w:space="0" w:color="000000"/>
@@ -24986,19 +25054,23 @@
         <w:tblLook w:val="0000" w:firstRow="0" w:lastRow="0" w:firstColumn="0" w:lastColumn="0" w:noHBand="0" w:noVBand="0"/>
       </w:tblPr>
       <w:tblGrid>
-        <w:gridCol w:w="1806"/>
-        <w:gridCol w:w="1800"/>
-        <w:gridCol w:w="1806"/>
-        <w:gridCol w:w="1801"/>
-        <w:gridCol w:w="1806"/>
+        <w:gridCol w:w="1024"/>
+        <w:gridCol w:w="1021"/>
+        <w:gridCol w:w="1024"/>
+        <w:gridCol w:w="1021"/>
+        <w:gridCol w:w="1024"/>
+        <w:gridCol w:w="1024"/>
+        <w:gridCol w:w="1024"/>
+        <w:gridCol w:w="1024"/>
+        <w:gridCol w:w="1024"/>
       </w:tblGrid>
       <w:tr>
         <w:trPr>
-          <w:trHeight w:val="300"/>
+          <w:trHeight w:val="222"/>
         </w:trPr>
         <w:tc>
           <w:tcPr>
-            <w:tcW w:w="1806" w:type="dxa"/>
+            <w:tcW w:w="1024" w:type="dxa"/>
           </w:tcPr>
           <w:p>
             <w:pPr>
@@ -25011,7 +25083,7 @@
         </w:tc>
         <w:tc>
           <w:tcPr>
-            <w:tcW w:w="1800" w:type="dxa"/>
+            <w:tcW w:w="1021" w:type="dxa"/>
             <w:shd w:val="clear" w:color="auto" w:fill="C9ECFA"/>
           </w:tcPr>
           <w:p>
@@ -25032,7 +25104,7 @@
         </w:tc>
         <w:tc>
           <w:tcPr>
-            <w:tcW w:w="1806" w:type="dxa"/>
+            <w:tcW w:w="1024" w:type="dxa"/>
             <w:shd w:val="clear" w:color="auto" w:fill="C9ECFA"/>
           </w:tcPr>
           <w:p>
@@ -25053,7 +25125,7 @@
         </w:tc>
         <w:tc>
           <w:tcPr>
-            <w:tcW w:w="1801" w:type="dxa"/>
+            <w:tcW w:w="1021" w:type="dxa"/>
             <w:shd w:val="clear" w:color="auto" w:fill="C9ECFA"/>
           </w:tcPr>
           <w:p>
@@ -25074,7 +25146,7 @@
         </w:tc>
         <w:tc>
           <w:tcPr>
-            <w:tcW w:w="1806" w:type="dxa"/>
+            <w:tcW w:w="1024" w:type="dxa"/>
             <w:shd w:val="clear" w:color="auto" w:fill="C9ECFA"/>
           </w:tcPr>
           <w:p>
@@ -25093,15 +25165,10 @@
             </w:r>
           </w:p>
         </w:tc>
-      </w:tr>
-      <w:tr>
-        <w:trPr>
-          <w:trHeight w:val="300"/>
-        </w:trPr>
-        <w:tc>
-          <w:tcPr>
-            <w:tcW w:w="1806" w:type="dxa"/>
-            <w:shd w:val="clear" w:color="auto" w:fill="D9F1D0"/>
+        <w:tc>
+          <w:tcPr>
+            <w:tcW w:w="1024" w:type="dxa"/>
+            <w:shd w:val="clear" w:color="auto" w:fill="C9ECFA"/>
           </w:tcPr>
           <w:p>
             <w:pPr>
@@ -25115,14 +25182,121 @@
               <w:rPr>
                 <w:rFonts w:ascii="Arial" w:eastAsia="Arial" w:hAnsi="Arial" w:cs="Arial"/>
               </w:rPr>
-              <w:t>RI-1</w:t>
-            </w:r>
-          </w:p>
-        </w:tc>
-        <w:tc>
-          <w:tcPr>
-            <w:tcW w:w="1800" w:type="dxa"/>
-            <w:shd w:val="clear" w:color="auto" w:fill="BFBFBF"/>
+              <w:t>OBJ-</w:t>
+            </w:r>
+            <w:r>
+              <w:rPr>
+                <w:rFonts w:ascii="Arial" w:eastAsia="Arial" w:hAnsi="Arial" w:cs="Arial"/>
+              </w:rPr>
+              <w:t>5</w:t>
+            </w:r>
+          </w:p>
+        </w:tc>
+        <w:tc>
+          <w:tcPr>
+            <w:tcW w:w="1024" w:type="dxa"/>
+            <w:shd w:val="clear" w:color="auto" w:fill="C9ECFA"/>
+          </w:tcPr>
+          <w:p>
+            <w:pPr>
+              <w:spacing w:line="266" w:lineRule="auto"/>
+              <w:ind w:left="110"/>
+              <w:rPr>
+                <w:rFonts w:ascii="Arial" w:eastAsia="Arial" w:hAnsi="Arial" w:cs="Arial"/>
+              </w:rPr>
+            </w:pPr>
+            <w:r>
+              <w:rPr>
+                <w:rFonts w:ascii="Arial" w:eastAsia="Arial" w:hAnsi="Arial" w:cs="Arial"/>
+              </w:rPr>
+              <w:t>OBJ-</w:t>
+            </w:r>
+            <w:r>
+              <w:rPr>
+                <w:rFonts w:ascii="Arial" w:eastAsia="Arial" w:hAnsi="Arial" w:cs="Arial"/>
+              </w:rPr>
+              <w:t>6</w:t>
+            </w:r>
+          </w:p>
+        </w:tc>
+        <w:tc>
+          <w:tcPr>
+            <w:tcW w:w="1024" w:type="dxa"/>
+            <w:shd w:val="clear" w:color="auto" w:fill="C9ECFA"/>
+          </w:tcPr>
+          <w:p>
+            <w:pPr>
+              <w:spacing w:line="266" w:lineRule="auto"/>
+              <w:ind w:left="110"/>
+              <w:rPr>
+                <w:rFonts w:ascii="Arial" w:eastAsia="Arial" w:hAnsi="Arial" w:cs="Arial"/>
+              </w:rPr>
+            </w:pPr>
+            <w:r>
+              <w:rPr>
+                <w:rFonts w:ascii="Arial" w:eastAsia="Arial" w:hAnsi="Arial" w:cs="Arial"/>
+              </w:rPr>
+              <w:t>OBJ-7</w:t>
+            </w:r>
+          </w:p>
+        </w:tc>
+        <w:tc>
+          <w:tcPr>
+            <w:tcW w:w="1024" w:type="dxa"/>
+            <w:shd w:val="clear" w:color="auto" w:fill="C9ECFA"/>
+          </w:tcPr>
+          <w:p>
+            <w:pPr>
+              <w:spacing w:line="266" w:lineRule="auto"/>
+              <w:ind w:left="110"/>
+              <w:rPr>
+                <w:rFonts w:ascii="Arial" w:eastAsia="Arial" w:hAnsi="Arial" w:cs="Arial"/>
+              </w:rPr>
+            </w:pPr>
+            <w:r>
+              <w:rPr>
+                <w:rFonts w:ascii="Arial" w:eastAsia="Arial" w:hAnsi="Arial" w:cs="Arial"/>
+              </w:rPr>
+              <w:t>OBJ-</w:t>
+            </w:r>
+            <w:r>
+              <w:rPr>
+                <w:rFonts w:ascii="Arial" w:eastAsia="Arial" w:hAnsi="Arial" w:cs="Arial"/>
+              </w:rPr>
+              <w:t>8</w:t>
+            </w:r>
+          </w:p>
+        </w:tc>
+      </w:tr>
+      <w:tr>
+        <w:trPr>
+          <w:trHeight w:val="222"/>
+        </w:trPr>
+        <w:tc>
+          <w:tcPr>
+            <w:tcW w:w="1024" w:type="dxa"/>
+            <w:shd w:val="clear" w:color="auto" w:fill="D9F1D0"/>
+          </w:tcPr>
+          <w:p>
+            <w:pPr>
+              <w:spacing w:line="266" w:lineRule="auto"/>
+              <w:ind w:left="110"/>
+              <w:rPr>
+                <w:rFonts w:ascii="Arial" w:eastAsia="Arial" w:hAnsi="Arial" w:cs="Arial"/>
+              </w:rPr>
+            </w:pPr>
+            <w:r>
+              <w:rPr>
+                <w:rFonts w:ascii="Arial" w:eastAsia="Arial" w:hAnsi="Arial" w:cs="Arial"/>
+              </w:rPr>
+              <w:t>IRQ-1</w:t>
+            </w:r>
+          </w:p>
+        </w:tc>
+        <w:tc>
+          <w:tcPr>
+            <w:tcW w:w="1021" w:type="dxa"/>
+            <w:shd w:val="clear" w:color="auto" w:fill="BFBFBF" w:themeFill="background1" w:themeFillShade="BF"/>
           </w:tcPr>
           <w:p>
             <w:pPr>
@@ -25143,7 +25317,7 @@
         </w:tc>
         <w:tc>
           <w:tcPr>
-            <w:tcW w:w="1806" w:type="dxa"/>
+            <w:tcW w:w="1024" w:type="dxa"/>
           </w:tcPr>
           <w:p>
             <w:pPr>
@@ -25156,7 +25330,7 @@
         </w:tc>
         <w:tc>
           <w:tcPr>
-            <w:tcW w:w="1801" w:type="dxa"/>
+            <w:tcW w:w="1021" w:type="dxa"/>
           </w:tcPr>
           <w:p>
             <w:pPr>
@@ -25169,7 +25343,7 @@
         </w:tc>
         <w:tc>
           <w:tcPr>
-            <w:tcW w:w="1806" w:type="dxa"/>
+            <w:tcW w:w="1024" w:type="dxa"/>
           </w:tcPr>
           <w:p>
             <w:pPr>
@@ -25180,14 +25354,66 @@
             </w:pPr>
           </w:p>
         </w:tc>
+        <w:tc>
+          <w:tcPr>
+            <w:tcW w:w="1024" w:type="dxa"/>
+          </w:tcPr>
+          <w:p>
+            <w:pPr>
+              <w:rPr>
+                <w:sz w:val="22"/>
+                <w:szCs w:val="22"/>
+              </w:rPr>
+            </w:pPr>
+          </w:p>
+        </w:tc>
+        <w:tc>
+          <w:tcPr>
+            <w:tcW w:w="1024" w:type="dxa"/>
+          </w:tcPr>
+          <w:p>
+            <w:pPr>
+              <w:rPr>
+                <w:sz w:val="22"/>
+                <w:szCs w:val="22"/>
+              </w:rPr>
+            </w:pPr>
+          </w:p>
+        </w:tc>
+        <w:tc>
+          <w:tcPr>
+            <w:tcW w:w="1024" w:type="dxa"/>
+          </w:tcPr>
+          <w:p>
+            <w:pPr>
+              <w:rPr>
+                <w:sz w:val="22"/>
+                <w:szCs w:val="22"/>
+              </w:rPr>
+            </w:pPr>
+          </w:p>
+        </w:tc>
+        <w:tc>
+          <w:tcPr>
+            <w:tcW w:w="1024" w:type="dxa"/>
+          </w:tcPr>
+          <w:p>
+            <w:pPr>
+              <w:rPr>
+                <w:sz w:val="22"/>
+                <w:szCs w:val="22"/>
+              </w:rPr>
+            </w:pPr>
+          </w:p>
+        </w:tc>
       </w:tr>
       <w:tr>
         <w:trPr>
-          <w:trHeight w:val="300"/>
+          <w:trHeight w:val="222"/>
         </w:trPr>
         <w:tc>
           <w:tcPr>
-            <w:tcW w:w="1806" w:type="dxa"/>
+            <w:tcW w:w="1024" w:type="dxa"/>
             <w:shd w:val="clear" w:color="auto" w:fill="D9F1D0"/>
           </w:tcPr>
           <w:p>
@@ -25202,14 +25428,14 @@
               <w:rPr>
                 <w:rFonts w:ascii="Arial" w:eastAsia="Arial" w:hAnsi="Arial" w:cs="Arial"/>
               </w:rPr>
-              <w:t>RI-2</w:t>
-            </w:r>
-          </w:p>
-        </w:tc>
-        <w:tc>
-          <w:tcPr>
-            <w:tcW w:w="1800" w:type="dxa"/>
-            <w:shd w:val="clear" w:color="auto" w:fill="BFBFBF"/>
+              <w:t>IRQ-2</w:t>
+            </w:r>
+          </w:p>
+        </w:tc>
+        <w:tc>
+          <w:tcPr>
+            <w:tcW w:w="1021" w:type="dxa"/>
+            <w:shd w:val="clear" w:color="auto" w:fill="auto"/>
           </w:tcPr>
           <w:p>
             <w:pPr>
@@ -25218,20 +25444,15 @@
               <w:jc w:val="right"/>
               <w:rPr>
                 <w:rFonts w:ascii="Arial" w:eastAsia="Arial" w:hAnsi="Arial" w:cs="Arial"/>
-              </w:rPr>
-            </w:pPr>
-            <w:r>
-              <w:rPr>
-                <w:rFonts w:ascii="Arial" w:eastAsia="Arial" w:hAnsi="Arial" w:cs="Arial"/>
-              </w:rPr>
-              <w:t>X</w:t>
-            </w:r>
-          </w:p>
-        </w:tc>
-        <w:tc>
-          <w:tcPr>
-            <w:tcW w:w="1806" w:type="dxa"/>
-            <w:shd w:val="clear" w:color="auto" w:fill="auto"/>
+                <w:color w:val="FFFFFF" w:themeColor="background1"/>
+              </w:rPr>
+            </w:pPr>
+          </w:p>
+        </w:tc>
+        <w:tc>
+          <w:tcPr>
+            <w:tcW w:w="1024" w:type="dxa"/>
+            <w:shd w:val="clear" w:color="auto" w:fill="BFBFBF" w:themeFill="background1" w:themeFillShade="BF"/>
           </w:tcPr>
           <w:p>
             <w:pPr>
@@ -25242,11 +25463,17 @@
                 <w:rFonts w:ascii="Arial" w:eastAsia="Arial" w:hAnsi="Arial" w:cs="Arial"/>
               </w:rPr>
             </w:pPr>
-          </w:p>
-        </w:tc>
-        <w:tc>
-          <w:tcPr>
-            <w:tcW w:w="1801" w:type="dxa"/>
+            <w:r>
+              <w:rPr>
+                <w:rFonts w:ascii="Arial" w:eastAsia="Arial" w:hAnsi="Arial" w:cs="Arial"/>
+              </w:rPr>
+              <w:t>X</w:t>
+            </w:r>
+          </w:p>
+        </w:tc>
+        <w:tc>
+          <w:tcPr>
+            <w:tcW w:w="1021" w:type="dxa"/>
           </w:tcPr>
           <w:p>
             <w:pPr>
@@ -25259,7 +25486,7 @@
         </w:tc>
         <w:tc>
           <w:tcPr>
-            <w:tcW w:w="1806" w:type="dxa"/>
+            <w:tcW w:w="1024" w:type="dxa"/>
           </w:tcPr>
           <w:p>
             <w:pPr>
@@ -25270,14 +25497,66 @@
             </w:pPr>
           </w:p>
         </w:tc>
+        <w:tc>
+          <w:tcPr>
+            <w:tcW w:w="1024" w:type="dxa"/>
+          </w:tcPr>
+          <w:p>
+            <w:pPr>
+              <w:rPr>
+                <w:sz w:val="22"/>
+                <w:szCs w:val="22"/>
+              </w:rPr>
+            </w:pPr>
+          </w:p>
+        </w:tc>
+        <w:tc>
+          <w:tcPr>
+            <w:tcW w:w="1024" w:type="dxa"/>
+          </w:tcPr>
+          <w:p>
+            <w:pPr>
+              <w:rPr>
+                <w:sz w:val="22"/>
+                <w:szCs w:val="22"/>
+              </w:rPr>
+            </w:pPr>
+          </w:p>
+        </w:tc>
+        <w:tc>
+          <w:tcPr>
+            <w:tcW w:w="1024" w:type="dxa"/>
+          </w:tcPr>
+          <w:p>
+            <w:pPr>
+              <w:rPr>
+                <w:sz w:val="22"/>
+                <w:szCs w:val="22"/>
+              </w:rPr>
+            </w:pPr>
+          </w:p>
+        </w:tc>
+        <w:tc>
+          <w:tcPr>
+            <w:tcW w:w="1024" w:type="dxa"/>
+          </w:tcPr>
+          <w:p>
+            <w:pPr>
+              <w:rPr>
+                <w:sz w:val="22"/>
+                <w:szCs w:val="22"/>
+              </w:rPr>
+            </w:pPr>
+          </w:p>
+        </w:tc>
       </w:tr>
       <w:tr>
         <w:trPr>
-          <w:trHeight w:val="300"/>
+          <w:trHeight w:val="222"/>
         </w:trPr>
         <w:tc>
           <w:tcPr>
-            <w:tcW w:w="1806" w:type="dxa"/>
+            <w:tcW w:w="1024" w:type="dxa"/>
             <w:shd w:val="clear" w:color="auto" w:fill="D9F1D0"/>
           </w:tcPr>
           <w:p>
@@ -25292,14 +25571,14 @@
               <w:rPr>
                 <w:rFonts w:ascii="Arial" w:eastAsia="Arial" w:hAnsi="Arial" w:cs="Arial"/>
               </w:rPr>
-              <w:t>RF-01</w:t>
-            </w:r>
-          </w:p>
-        </w:tc>
-        <w:tc>
-          <w:tcPr>
-            <w:tcW w:w="1800" w:type="dxa"/>
-            <w:shd w:val="clear" w:color="auto" w:fill="BFBFBF"/>
+              <w:t>IRQ-3</w:t>
+            </w:r>
+          </w:p>
+        </w:tc>
+        <w:tc>
+          <w:tcPr>
+            <w:tcW w:w="1021" w:type="dxa"/>
+            <w:shd w:val="clear" w:color="auto" w:fill="auto"/>
           </w:tcPr>
           <w:p>
             <w:pPr>
@@ -25308,84 +25587,14 @@
               <w:jc w:val="right"/>
               <w:rPr>
                 <w:rFonts w:ascii="Arial" w:eastAsia="Arial" w:hAnsi="Arial" w:cs="Arial"/>
-              </w:rPr>
-            </w:pPr>
-            <w:r>
-              <w:rPr>
-                <w:rFonts w:ascii="Arial" w:eastAsia="Arial" w:hAnsi="Arial" w:cs="Arial"/>
-              </w:rPr>
-              <w:t>X</w:t>
-            </w:r>
-          </w:p>
-        </w:tc>
-        <w:tc>
-          <w:tcPr>
-            <w:tcW w:w="1806" w:type="dxa"/>
-          </w:tcPr>
-          <w:p>
-            <w:pPr>
-              <w:rPr>
-                <w:sz w:val="22"/>
-                <w:szCs w:val="22"/>
-              </w:rPr>
-            </w:pPr>
-          </w:p>
-        </w:tc>
-        <w:tc>
-          <w:tcPr>
-            <w:tcW w:w="1801" w:type="dxa"/>
-          </w:tcPr>
-          <w:p>
-            <w:pPr>
-              <w:rPr>
-                <w:sz w:val="22"/>
-                <w:szCs w:val="22"/>
-              </w:rPr>
-            </w:pPr>
-          </w:p>
-        </w:tc>
-        <w:tc>
-          <w:tcPr>
-            <w:tcW w:w="1806" w:type="dxa"/>
-          </w:tcPr>
-          <w:p>
-            <w:pPr>
-              <w:rPr>
-                <w:sz w:val="22"/>
-                <w:szCs w:val="22"/>
-              </w:rPr>
-            </w:pPr>
-          </w:p>
-        </w:tc>
-      </w:tr>
-      <w:tr>
-        <w:trPr>
-          <w:trHeight w:val="300"/>
-        </w:trPr>
-        <w:tc>
-          <w:tcPr>
-            <w:tcW w:w="1806" w:type="dxa"/>
-            <w:shd w:val="clear" w:color="auto" w:fill="D9F1D0"/>
-          </w:tcPr>
-          <w:p>
-            <w:pPr>
-              <w:spacing w:line="266" w:lineRule="auto"/>
-              <w:ind w:left="110"/>
-              <w:rPr>
-                <w:rFonts w:ascii="Arial" w:eastAsia="Arial" w:hAnsi="Arial" w:cs="Arial"/>
-              </w:rPr>
-            </w:pPr>
-            <w:r>
-              <w:rPr>
-                <w:rFonts w:ascii="Arial" w:eastAsia="Arial" w:hAnsi="Arial" w:cs="Arial"/>
-              </w:rPr>
-              <w:t>RF-02</w:t>
-            </w:r>
-          </w:p>
-        </w:tc>
-        <w:tc>
-          <w:tcPr>
-            <w:tcW w:w="1800" w:type="dxa"/>
+                <w:color w:val="FFFFFF" w:themeColor="background1"/>
+              </w:rPr>
+            </w:pPr>
+          </w:p>
+        </w:tc>
+        <w:tc>
+          <w:tcPr>
+            <w:tcW w:w="1024" w:type="dxa"/>
             <w:shd w:val="clear" w:color="auto" w:fill="auto"/>
           </w:tcPr>
           <w:p>
@@ -25401,8 +25610,120 @@
         </w:tc>
         <w:tc>
           <w:tcPr>
-            <w:tcW w:w="1806" w:type="dxa"/>
-            <w:shd w:val="clear" w:color="auto" w:fill="BFBFBF"/>
+            <w:tcW w:w="1021" w:type="dxa"/>
+          </w:tcPr>
+          <w:p>
+            <w:pPr>
+              <w:rPr>
+                <w:sz w:val="22"/>
+                <w:szCs w:val="22"/>
+              </w:rPr>
+            </w:pPr>
+          </w:p>
+        </w:tc>
+        <w:tc>
+          <w:tcPr>
+            <w:tcW w:w="1024" w:type="dxa"/>
+          </w:tcPr>
+          <w:p>
+            <w:pPr>
+              <w:rPr>
+                <w:sz w:val="22"/>
+                <w:szCs w:val="22"/>
+              </w:rPr>
+            </w:pPr>
+          </w:p>
+        </w:tc>
+        <w:tc>
+          <w:tcPr>
+            <w:tcW w:w="1024" w:type="dxa"/>
+          </w:tcPr>
+          <w:p>
+            <w:pPr>
+              <w:rPr>
+                <w:sz w:val="22"/>
+                <w:szCs w:val="22"/>
+              </w:rPr>
+            </w:pPr>
+          </w:p>
+        </w:tc>
+        <w:tc>
+          <w:tcPr>
+            <w:tcW w:w="1024" w:type="dxa"/>
+          </w:tcPr>
+          <w:p>
+            <w:pPr>
+              <w:rPr>
+                <w:sz w:val="22"/>
+                <w:szCs w:val="22"/>
+              </w:rPr>
+            </w:pPr>
+          </w:p>
+        </w:tc>
+        <w:tc>
+          <w:tcPr>
+            <w:tcW w:w="1024" w:type="dxa"/>
+          </w:tcPr>
+          <w:p>
+            <w:pPr>
+              <w:rPr>
+                <w:sz w:val="22"/>
+                <w:szCs w:val="22"/>
+              </w:rPr>
+            </w:pPr>
+          </w:p>
+        </w:tc>
+        <w:tc>
+          <w:tcPr>
+            <w:tcW w:w="1024" w:type="dxa"/>
+            <w:shd w:val="clear" w:color="auto" w:fill="BFBFBF" w:themeFill="background1" w:themeFillShade="BF"/>
+          </w:tcPr>
+          <w:p>
+            <w:pPr>
+              <w:rPr>
+                <w:sz w:val="22"/>
+                <w:szCs w:val="22"/>
+              </w:rPr>
+            </w:pPr>
+            <w:r>
+              <w:rPr>
+                <w:sz w:val="22"/>
+                <w:szCs w:val="22"/>
+              </w:rPr>
+              <w:t>X</w:t>
+            </w:r>
+          </w:p>
+        </w:tc>
+      </w:tr>
+      <w:tr>
+        <w:trPr>
+          <w:trHeight w:val="222"/>
+        </w:trPr>
+        <w:tc>
+          <w:tcPr>
+            <w:tcW w:w="1024" w:type="dxa"/>
+            <w:shd w:val="clear" w:color="auto" w:fill="D9F1D0"/>
+          </w:tcPr>
+          <w:p>
+            <w:pPr>
+              <w:spacing w:line="266" w:lineRule="auto"/>
+              <w:ind w:left="110"/>
+              <w:rPr>
+                <w:rFonts w:ascii="Arial" w:eastAsia="Arial" w:hAnsi="Arial" w:cs="Arial"/>
+              </w:rPr>
+            </w:pPr>
+            <w:r>
+              <w:rPr>
+                <w:rFonts w:ascii="Arial" w:eastAsia="Arial" w:hAnsi="Arial" w:cs="Arial"/>
+              </w:rPr>
+              <w:t>IRQ-4</w:t>
+            </w:r>
+          </w:p>
+        </w:tc>
+        <w:tc>
+          <w:tcPr>
+            <w:tcW w:w="1021" w:type="dxa"/>
+            <w:shd w:val="clear" w:color="auto" w:fill="auto"/>
           </w:tcPr>
           <w:p>
             <w:pPr>
@@ -25411,71 +25732,14 @@
               <w:jc w:val="right"/>
               <w:rPr>
                 <w:rFonts w:ascii="Arial" w:eastAsia="Arial" w:hAnsi="Arial" w:cs="Arial"/>
-              </w:rPr>
-            </w:pPr>
-            <w:r>
-              <w:rPr>
-                <w:rFonts w:ascii="Arial" w:eastAsia="Arial" w:hAnsi="Arial" w:cs="Arial"/>
-              </w:rPr>
-              <w:t>X</w:t>
-            </w:r>
-          </w:p>
-        </w:tc>
-        <w:tc>
-          <w:tcPr>
-            <w:tcW w:w="1801" w:type="dxa"/>
-          </w:tcPr>
-          <w:p>
-            <w:pPr>
-              <w:rPr>
-                <w:sz w:val="22"/>
-                <w:szCs w:val="22"/>
-              </w:rPr>
-            </w:pPr>
-          </w:p>
-        </w:tc>
-        <w:tc>
-          <w:tcPr>
-            <w:tcW w:w="1806" w:type="dxa"/>
-          </w:tcPr>
-          <w:p>
-            <w:pPr>
-              <w:rPr>
-                <w:sz w:val="22"/>
-                <w:szCs w:val="22"/>
-              </w:rPr>
-            </w:pPr>
-          </w:p>
-        </w:tc>
-      </w:tr>
-      <w:tr>
-        <w:trPr>
-          <w:trHeight w:val="300"/>
-        </w:trPr>
-        <w:tc>
-          <w:tcPr>
-            <w:tcW w:w="1806" w:type="dxa"/>
-            <w:shd w:val="clear" w:color="auto" w:fill="D9F1D0"/>
-          </w:tcPr>
-          <w:p>
-            <w:pPr>
-              <w:spacing w:line="266" w:lineRule="auto"/>
-              <w:ind w:left="110"/>
-              <w:rPr>
-                <w:rFonts w:ascii="Arial" w:eastAsia="Arial" w:hAnsi="Arial" w:cs="Arial"/>
-              </w:rPr>
-            </w:pPr>
-            <w:r>
-              <w:rPr>
-                <w:rFonts w:ascii="Arial" w:eastAsia="Arial" w:hAnsi="Arial" w:cs="Arial"/>
-              </w:rPr>
-              <w:t>RF-03</w:t>
-            </w:r>
-          </w:p>
-        </w:tc>
-        <w:tc>
-          <w:tcPr>
-            <w:tcW w:w="1800" w:type="dxa"/>
+                <w:color w:val="FFFFFF" w:themeColor="background1"/>
+              </w:rPr>
+            </w:pPr>
+          </w:p>
+        </w:tc>
+        <w:tc>
+          <w:tcPr>
+            <w:tcW w:w="1024" w:type="dxa"/>
             <w:shd w:val="clear" w:color="auto" w:fill="auto"/>
           </w:tcPr>
           <w:p>
@@ -25491,8 +25755,120 @@
         </w:tc>
         <w:tc>
           <w:tcPr>
-            <w:tcW w:w="1806" w:type="dxa"/>
-            <w:shd w:val="clear" w:color="auto" w:fill="BFBFBF"/>
+            <w:tcW w:w="1021" w:type="dxa"/>
+          </w:tcPr>
+          <w:p>
+            <w:pPr>
+              <w:rPr>
+                <w:sz w:val="22"/>
+                <w:szCs w:val="22"/>
+              </w:rPr>
+            </w:pPr>
+          </w:p>
+        </w:tc>
+        <w:tc>
+          <w:tcPr>
+            <w:tcW w:w="1024" w:type="dxa"/>
+          </w:tcPr>
+          <w:p>
+            <w:pPr>
+              <w:rPr>
+                <w:sz w:val="22"/>
+                <w:szCs w:val="22"/>
+              </w:rPr>
+            </w:pPr>
+          </w:p>
+        </w:tc>
+        <w:tc>
+          <w:tcPr>
+            <w:tcW w:w="1024" w:type="dxa"/>
+            <w:shd w:val="clear" w:color="auto" w:fill="BFBFBF" w:themeFill="background1" w:themeFillShade="BF"/>
+          </w:tcPr>
+          <w:p>
+            <w:pPr>
+              <w:rPr>
+                <w:sz w:val="22"/>
+                <w:szCs w:val="22"/>
+              </w:rPr>
+            </w:pPr>
+            <w:r>
+              <w:rPr>
+                <w:sz w:val="22"/>
+                <w:szCs w:val="22"/>
+              </w:rPr>
+              <w:t>X</w:t>
+            </w:r>
+          </w:p>
+        </w:tc>
+        <w:tc>
+          <w:tcPr>
+            <w:tcW w:w="1024" w:type="dxa"/>
+          </w:tcPr>
+          <w:p>
+            <w:pPr>
+              <w:rPr>
+                <w:sz w:val="22"/>
+                <w:szCs w:val="22"/>
+              </w:rPr>
+            </w:pPr>
+          </w:p>
+        </w:tc>
+        <w:tc>
+          <w:tcPr>
+            <w:tcW w:w="1024" w:type="dxa"/>
+          </w:tcPr>
+          <w:p>
+            <w:pPr>
+              <w:rPr>
+                <w:sz w:val="22"/>
+                <w:szCs w:val="22"/>
+              </w:rPr>
+            </w:pPr>
+          </w:p>
+        </w:tc>
+        <w:tc>
+          <w:tcPr>
+            <w:tcW w:w="1024" w:type="dxa"/>
+          </w:tcPr>
+          <w:p>
+            <w:pPr>
+              <w:rPr>
+                <w:sz w:val="22"/>
+                <w:szCs w:val="22"/>
+              </w:rPr>
+            </w:pPr>
+          </w:p>
+        </w:tc>
+      </w:tr>
+      <w:tr>
+        <w:trPr>
+          <w:trHeight w:val="222"/>
+        </w:trPr>
+        <w:tc>
+          <w:tcPr>
+            <w:tcW w:w="1024" w:type="dxa"/>
+            <w:shd w:val="clear" w:color="auto" w:fill="D9F1D0"/>
+          </w:tcPr>
+          <w:p>
+            <w:pPr>
+              <w:spacing w:line="266" w:lineRule="auto"/>
+              <w:ind w:left="110"/>
+              <w:rPr>
+                <w:rFonts w:ascii="Arial" w:eastAsia="Arial" w:hAnsi="Arial" w:cs="Arial"/>
+              </w:rPr>
+            </w:pPr>
+            <w:r>
+              <w:rPr>
+                <w:rFonts w:ascii="Arial" w:eastAsia="Arial" w:hAnsi="Arial" w:cs="Arial"/>
+              </w:rPr>
+              <w:t>IRQ-5</w:t>
+            </w:r>
+          </w:p>
+        </w:tc>
+        <w:tc>
+          <w:tcPr>
+            <w:tcW w:w="1021" w:type="dxa"/>
+            <w:shd w:val="clear" w:color="auto" w:fill="auto"/>
           </w:tcPr>
           <w:p>
             <w:pPr>
@@ -25501,71 +25877,14 @@
               <w:jc w:val="right"/>
               <w:rPr>
                 <w:rFonts w:ascii="Arial" w:eastAsia="Arial" w:hAnsi="Arial" w:cs="Arial"/>
-              </w:rPr>
-            </w:pPr>
-            <w:r>
-              <w:rPr>
-                <w:rFonts w:ascii="Arial" w:eastAsia="Arial" w:hAnsi="Arial" w:cs="Arial"/>
-              </w:rPr>
-              <w:t>X</w:t>
-            </w:r>
-          </w:p>
-        </w:tc>
-        <w:tc>
-          <w:tcPr>
-            <w:tcW w:w="1801" w:type="dxa"/>
-          </w:tcPr>
-          <w:p>
-            <w:pPr>
-              <w:rPr>
-                <w:sz w:val="22"/>
-                <w:szCs w:val="22"/>
-              </w:rPr>
-            </w:pPr>
-          </w:p>
-        </w:tc>
-        <w:tc>
-          <w:tcPr>
-            <w:tcW w:w="1806" w:type="dxa"/>
-          </w:tcPr>
-          <w:p>
-            <w:pPr>
-              <w:rPr>
-                <w:sz w:val="22"/>
-                <w:szCs w:val="22"/>
-              </w:rPr>
-            </w:pPr>
-          </w:p>
-        </w:tc>
-      </w:tr>
-      <w:tr>
-        <w:trPr>
-          <w:trHeight w:val="300"/>
-        </w:trPr>
-        <w:tc>
-          <w:tcPr>
-            <w:tcW w:w="1806" w:type="dxa"/>
-            <w:shd w:val="clear" w:color="auto" w:fill="D9F1D0"/>
-          </w:tcPr>
-          <w:p>
-            <w:pPr>
-              <w:spacing w:line="266" w:lineRule="auto"/>
-              <w:ind w:left="110"/>
-              <w:rPr>
-                <w:rFonts w:ascii="Arial" w:eastAsia="Arial" w:hAnsi="Arial" w:cs="Arial"/>
-              </w:rPr>
-            </w:pPr>
-            <w:r>
-              <w:rPr>
-                <w:rFonts w:ascii="Arial" w:eastAsia="Arial" w:hAnsi="Arial" w:cs="Arial"/>
-              </w:rPr>
-              <w:t>RF-04</w:t>
-            </w:r>
-          </w:p>
-        </w:tc>
-        <w:tc>
-          <w:tcPr>
-            <w:tcW w:w="1800" w:type="dxa"/>
+                <w:color w:val="FFFFFF" w:themeColor="background1"/>
+              </w:rPr>
+            </w:pPr>
+          </w:p>
+        </w:tc>
+        <w:tc>
+          <w:tcPr>
+            <w:tcW w:w="1024" w:type="dxa"/>
             <w:shd w:val="clear" w:color="auto" w:fill="auto"/>
           </w:tcPr>
           <w:p>
@@ -25581,7 +25900,7 @@
         </w:tc>
         <w:tc>
           <w:tcPr>
-            <w:tcW w:w="1806" w:type="dxa"/>
+            <w:tcW w:w="1021" w:type="dxa"/>
           </w:tcPr>
           <w:p>
             <w:pPr>
@@ -25594,8 +25913,107 @@
         </w:tc>
         <w:tc>
           <w:tcPr>
-            <w:tcW w:w="1801" w:type="dxa"/>
-            <w:shd w:val="clear" w:color="auto" w:fill="BFBFBF"/>
+            <w:tcW w:w="1024" w:type="dxa"/>
+          </w:tcPr>
+          <w:p>
+            <w:pPr>
+              <w:rPr>
+                <w:sz w:val="22"/>
+                <w:szCs w:val="22"/>
+              </w:rPr>
+            </w:pPr>
+          </w:p>
+        </w:tc>
+        <w:tc>
+          <w:tcPr>
+            <w:tcW w:w="1024" w:type="dxa"/>
+          </w:tcPr>
+          <w:p>
+            <w:pPr>
+              <w:rPr>
+                <w:sz w:val="22"/>
+                <w:szCs w:val="22"/>
+              </w:rPr>
+            </w:pPr>
+          </w:p>
+        </w:tc>
+        <w:tc>
+          <w:tcPr>
+            <w:tcW w:w="1024" w:type="dxa"/>
+          </w:tcPr>
+          <w:p>
+            <w:pPr>
+              <w:rPr>
+                <w:sz w:val="22"/>
+                <w:szCs w:val="22"/>
+              </w:rPr>
+            </w:pPr>
+          </w:p>
+        </w:tc>
+        <w:tc>
+          <w:tcPr>
+            <w:tcW w:w="1024" w:type="dxa"/>
+            <w:shd w:val="clear" w:color="auto" w:fill="BFBFBF" w:themeFill="background1" w:themeFillShade="BF"/>
+          </w:tcPr>
+          <w:p>
+            <w:pPr>
+              <w:rPr>
+                <w:sz w:val="22"/>
+                <w:szCs w:val="22"/>
+              </w:rPr>
+            </w:pPr>
+            <w:r>
+              <w:rPr>
+                <w:sz w:val="22"/>
+                <w:szCs w:val="22"/>
+              </w:rPr>
+              <w:t>X</w:t>
+            </w:r>
+          </w:p>
+        </w:tc>
+        <w:tc>
+          <w:tcPr>
+            <w:tcW w:w="1024" w:type="dxa"/>
+          </w:tcPr>
+          <w:p>
+            <w:pPr>
+              <w:rPr>
+                <w:sz w:val="22"/>
+                <w:szCs w:val="22"/>
+              </w:rPr>
+            </w:pPr>
+          </w:p>
+        </w:tc>
+      </w:tr>
+      <w:tr>
+        <w:trPr>
+          <w:trHeight w:val="222"/>
+        </w:trPr>
+        <w:tc>
+          <w:tcPr>
+            <w:tcW w:w="1024" w:type="dxa"/>
+            <w:shd w:val="clear" w:color="auto" w:fill="D9F1D0"/>
+          </w:tcPr>
+          <w:p>
+            <w:pPr>
+              <w:spacing w:line="266" w:lineRule="auto"/>
+              <w:ind w:left="110"/>
+              <w:rPr>
+                <w:rFonts w:ascii="Arial" w:eastAsia="Arial" w:hAnsi="Arial" w:cs="Arial"/>
+              </w:rPr>
+            </w:pPr>
+            <w:r>
+              <w:rPr>
+                <w:rFonts w:ascii="Arial" w:eastAsia="Arial" w:hAnsi="Arial" w:cs="Arial"/>
+              </w:rPr>
+              <w:t>IRQ-6</w:t>
+            </w:r>
+          </w:p>
+        </w:tc>
+        <w:tc>
+          <w:tcPr>
+            <w:tcW w:w="1021" w:type="dxa"/>
+            <w:shd w:val="clear" w:color="auto" w:fill="auto"/>
           </w:tcPr>
           <w:p>
             <w:pPr>
@@ -25604,19 +26022,15 @@
               <w:jc w:val="right"/>
               <w:rPr>
                 <w:rFonts w:ascii="Arial" w:eastAsia="Arial" w:hAnsi="Arial" w:cs="Arial"/>
-              </w:rPr>
-            </w:pPr>
-            <w:r>
-              <w:rPr>
-                <w:rFonts w:ascii="Arial" w:eastAsia="Arial" w:hAnsi="Arial" w:cs="Arial"/>
-              </w:rPr>
-              <w:t>X</w:t>
-            </w:r>
-          </w:p>
-        </w:tc>
-        <w:tc>
-          <w:tcPr>
-            <w:tcW w:w="1806" w:type="dxa"/>
+                <w:color w:val="FFFFFF" w:themeColor="background1"/>
+              </w:rPr>
+            </w:pPr>
+          </w:p>
+        </w:tc>
+        <w:tc>
+          <w:tcPr>
+            <w:tcW w:w="1024" w:type="dxa"/>
+            <w:shd w:val="clear" w:color="auto" w:fill="auto"/>
           </w:tcPr>
           <w:p>
             <w:pPr>
@@ -25629,14 +26043,100 @@
             </w:pPr>
           </w:p>
         </w:tc>
+        <w:tc>
+          <w:tcPr>
+            <w:tcW w:w="1021" w:type="dxa"/>
+          </w:tcPr>
+          <w:p>
+            <w:pPr>
+              <w:rPr>
+                <w:sz w:val="22"/>
+                <w:szCs w:val="22"/>
+              </w:rPr>
+            </w:pPr>
+          </w:p>
+        </w:tc>
+        <w:tc>
+          <w:tcPr>
+            <w:tcW w:w="1024" w:type="dxa"/>
+          </w:tcPr>
+          <w:p>
+            <w:pPr>
+              <w:rPr>
+                <w:sz w:val="22"/>
+                <w:szCs w:val="22"/>
+              </w:rPr>
+            </w:pPr>
+          </w:p>
+        </w:tc>
+        <w:tc>
+          <w:tcPr>
+            <w:tcW w:w="1024" w:type="dxa"/>
+          </w:tcPr>
+          <w:p>
+            <w:pPr>
+              <w:rPr>
+                <w:sz w:val="22"/>
+                <w:szCs w:val="22"/>
+              </w:rPr>
+            </w:pPr>
+          </w:p>
+        </w:tc>
+        <w:tc>
+          <w:tcPr>
+            <w:tcW w:w="1024" w:type="dxa"/>
+          </w:tcPr>
+          <w:p>
+            <w:pPr>
+              <w:rPr>
+                <w:sz w:val="22"/>
+                <w:szCs w:val="22"/>
+              </w:rPr>
+            </w:pPr>
+          </w:p>
+        </w:tc>
+        <w:tc>
+          <w:tcPr>
+            <w:tcW w:w="1024" w:type="dxa"/>
+          </w:tcPr>
+          <w:p>
+            <w:pPr>
+              <w:rPr>
+                <w:sz w:val="22"/>
+                <w:szCs w:val="22"/>
+              </w:rPr>
+            </w:pPr>
+          </w:p>
+        </w:tc>
+        <w:tc>
+          <w:tcPr>
+            <w:tcW w:w="1024" w:type="dxa"/>
+            <w:shd w:val="clear" w:color="auto" w:fill="BFBFBF" w:themeFill="background1" w:themeFillShade="BF"/>
+          </w:tcPr>
+          <w:p>
+            <w:pPr>
+              <w:rPr>
+                <w:sz w:val="22"/>
+                <w:szCs w:val="22"/>
+              </w:rPr>
+            </w:pPr>
+            <w:r>
+              <w:rPr>
+                <w:sz w:val="22"/>
+                <w:szCs w:val="22"/>
+              </w:rPr>
+              <w:t>X</w:t>
+            </w:r>
+          </w:p>
+        </w:tc>
       </w:tr>
       <w:tr>
         <w:trPr>
-          <w:trHeight w:val="300"/>
+          <w:trHeight w:val="222"/>
         </w:trPr>
         <w:tc>
           <w:tcPr>
-            <w:tcW w:w="1806" w:type="dxa"/>
+            <w:tcW w:w="1024" w:type="dxa"/>
             <w:shd w:val="clear" w:color="auto" w:fill="D9F1D0"/>
           </w:tcPr>
           <w:p>
@@ -25651,13 +26151,13 @@
               <w:rPr>
                 <w:rFonts w:ascii="Arial" w:eastAsia="Arial" w:hAnsi="Arial" w:cs="Arial"/>
               </w:rPr>
-              <w:t>RF-05</w:t>
-            </w:r>
-          </w:p>
-        </w:tc>
-        <w:tc>
-          <w:tcPr>
-            <w:tcW w:w="1800" w:type="dxa"/>
+              <w:t>RF-01</w:t>
+            </w:r>
+          </w:p>
+        </w:tc>
+        <w:tc>
+          <w:tcPr>
+            <w:tcW w:w="1021" w:type="dxa"/>
             <w:shd w:val="clear" w:color="auto" w:fill="auto"/>
           </w:tcPr>
           <w:p>
@@ -25673,7 +26173,8 @@
         </w:tc>
         <w:tc>
           <w:tcPr>
-            <w:tcW w:w="1806" w:type="dxa"/>
+            <w:tcW w:w="1024" w:type="dxa"/>
+            <w:shd w:val="clear" w:color="auto" w:fill="BFBFBF" w:themeFill="background1" w:themeFillShade="BF"/>
           </w:tcPr>
           <w:p>
             <w:pPr>
@@ -25682,11 +26183,122 @@
                 <w:szCs w:val="22"/>
               </w:rPr>
             </w:pPr>
-          </w:p>
-        </w:tc>
-        <w:tc>
-          <w:tcPr>
-            <w:tcW w:w="1801" w:type="dxa"/>
+            <w:r>
+              <w:rPr>
+                <w:rFonts w:ascii="Arial" w:eastAsia="Arial" w:hAnsi="Arial" w:cs="Arial"/>
+              </w:rPr>
+              <w:t>X</w:t>
+            </w:r>
+          </w:p>
+        </w:tc>
+        <w:tc>
+          <w:tcPr>
+            <w:tcW w:w="1021" w:type="dxa"/>
+          </w:tcPr>
+          <w:p>
+            <w:pPr>
+              <w:rPr>
+                <w:sz w:val="22"/>
+                <w:szCs w:val="22"/>
+              </w:rPr>
+            </w:pPr>
+          </w:p>
+        </w:tc>
+        <w:tc>
+          <w:tcPr>
+            <w:tcW w:w="1024" w:type="dxa"/>
+          </w:tcPr>
+          <w:p>
+            <w:pPr>
+              <w:rPr>
+                <w:sz w:val="22"/>
+                <w:szCs w:val="22"/>
+              </w:rPr>
+            </w:pPr>
+          </w:p>
+        </w:tc>
+        <w:tc>
+          <w:tcPr>
+            <w:tcW w:w="1024" w:type="dxa"/>
+          </w:tcPr>
+          <w:p>
+            <w:pPr>
+              <w:rPr>
+                <w:sz w:val="22"/>
+                <w:szCs w:val="22"/>
+              </w:rPr>
+            </w:pPr>
+          </w:p>
+        </w:tc>
+        <w:tc>
+          <w:tcPr>
+            <w:tcW w:w="1024" w:type="dxa"/>
+          </w:tcPr>
+          <w:p>
+            <w:pPr>
+              <w:rPr>
+                <w:sz w:val="22"/>
+                <w:szCs w:val="22"/>
+              </w:rPr>
+            </w:pPr>
+          </w:p>
+        </w:tc>
+        <w:tc>
+          <w:tcPr>
+            <w:tcW w:w="1024" w:type="dxa"/>
+          </w:tcPr>
+          <w:p>
+            <w:pPr>
+              <w:rPr>
+                <w:sz w:val="22"/>
+                <w:szCs w:val="22"/>
+              </w:rPr>
+            </w:pPr>
+          </w:p>
+        </w:tc>
+        <w:tc>
+          <w:tcPr>
+            <w:tcW w:w="1024" w:type="dxa"/>
+          </w:tcPr>
+          <w:p>
+            <w:pPr>
+              <w:rPr>
+                <w:sz w:val="22"/>
+                <w:szCs w:val="22"/>
+              </w:rPr>
+            </w:pPr>
+          </w:p>
+        </w:tc>
+      </w:tr>
+      <w:tr>
+        <w:trPr>
+          <w:trHeight w:val="222"/>
+        </w:trPr>
+        <w:tc>
+          <w:tcPr>
+            <w:tcW w:w="1024" w:type="dxa"/>
+            <w:shd w:val="clear" w:color="auto" w:fill="D9F1D0"/>
+          </w:tcPr>
+          <w:p>
+            <w:pPr>
+              <w:spacing w:line="266" w:lineRule="auto"/>
+              <w:ind w:left="110"/>
+              <w:rPr>
+                <w:rFonts w:ascii="Arial" w:eastAsia="Arial" w:hAnsi="Arial" w:cs="Arial"/>
+              </w:rPr>
+            </w:pPr>
+            <w:r>
+              <w:rPr>
+                <w:rFonts w:ascii="Arial" w:eastAsia="Arial" w:hAnsi="Arial" w:cs="Arial"/>
+              </w:rPr>
+              <w:t>RF-02</w:t>
+            </w:r>
+          </w:p>
+        </w:tc>
+        <w:tc>
+          <w:tcPr>
+            <w:tcW w:w="1021" w:type="dxa"/>
+            <w:shd w:val="clear" w:color="auto" w:fill="auto"/>
           </w:tcPr>
           <w:p>
             <w:pPr>
@@ -25701,8 +26313,8 @@
         </w:tc>
         <w:tc>
           <w:tcPr>
-            <w:tcW w:w="1806" w:type="dxa"/>
-            <w:shd w:val="clear" w:color="auto" w:fill="BFBFBF"/>
+            <w:tcW w:w="1024" w:type="dxa"/>
+            <w:shd w:val="clear" w:color="auto" w:fill="auto"/>
           </w:tcPr>
           <w:p>
             <w:pPr>
@@ -25713,22 +26325,102 @@
                 <w:rFonts w:ascii="Arial" w:eastAsia="Arial" w:hAnsi="Arial" w:cs="Arial"/>
               </w:rPr>
             </w:pPr>
-            <w:r>
-              <w:rPr>
-                <w:rFonts w:ascii="Arial" w:eastAsia="Arial" w:hAnsi="Arial" w:cs="Arial"/>
+          </w:p>
+        </w:tc>
+        <w:tc>
+          <w:tcPr>
+            <w:tcW w:w="1021" w:type="dxa"/>
+            <w:shd w:val="clear" w:color="auto" w:fill="BFBFBF" w:themeFill="background1" w:themeFillShade="BF"/>
+          </w:tcPr>
+          <w:p>
+            <w:pPr>
+              <w:rPr>
+                <w:sz w:val="22"/>
+                <w:szCs w:val="22"/>
+              </w:rPr>
+            </w:pPr>
+            <w:r>
+              <w:rPr>
+                <w:sz w:val="22"/>
+                <w:szCs w:val="22"/>
               </w:rPr>
               <w:t>X</w:t>
             </w:r>
           </w:p>
         </w:tc>
+        <w:tc>
+          <w:tcPr>
+            <w:tcW w:w="1024" w:type="dxa"/>
+          </w:tcPr>
+          <w:p>
+            <w:pPr>
+              <w:rPr>
+                <w:sz w:val="22"/>
+                <w:szCs w:val="22"/>
+              </w:rPr>
+            </w:pPr>
+          </w:p>
+        </w:tc>
+        <w:tc>
+          <w:tcPr>
+            <w:tcW w:w="1024" w:type="dxa"/>
+          </w:tcPr>
+          <w:p>
+            <w:pPr>
+              <w:rPr>
+                <w:sz w:val="22"/>
+                <w:szCs w:val="22"/>
+              </w:rPr>
+            </w:pPr>
+          </w:p>
+        </w:tc>
+        <w:tc>
+          <w:tcPr>
+            <w:tcW w:w="1024" w:type="dxa"/>
+          </w:tcPr>
+          <w:p>
+            <w:pPr>
+              <w:rPr>
+                <w:sz w:val="22"/>
+                <w:szCs w:val="22"/>
+              </w:rPr>
+            </w:pPr>
+          </w:p>
+        </w:tc>
+        <w:tc>
+          <w:tcPr>
+            <w:tcW w:w="1024" w:type="dxa"/>
+          </w:tcPr>
+          <w:p>
+            <w:pPr>
+              <w:rPr>
+                <w:sz w:val="22"/>
+                <w:szCs w:val="22"/>
+              </w:rPr>
+            </w:pPr>
+          </w:p>
+        </w:tc>
+        <w:tc>
+          <w:tcPr>
+            <w:tcW w:w="1024" w:type="dxa"/>
+          </w:tcPr>
+          <w:p>
+            <w:pPr>
+              <w:rPr>
+                <w:sz w:val="22"/>
+                <w:szCs w:val="22"/>
+              </w:rPr>
+            </w:pPr>
+          </w:p>
+        </w:tc>
       </w:tr>
       <w:tr>
         <w:trPr>
-          <w:trHeight w:val="300"/>
+          <w:trHeight w:val="222"/>
         </w:trPr>
         <w:tc>
           <w:tcPr>
-            <w:tcW w:w="1806" w:type="dxa"/>
+            <w:tcW w:w="1024" w:type="dxa"/>
             <w:shd w:val="clear" w:color="auto" w:fill="D9F1D0"/>
           </w:tcPr>
           <w:p>
@@ -25743,14 +26435,14 @@
               <w:rPr>
                 <w:rFonts w:ascii="Arial" w:eastAsia="Arial" w:hAnsi="Arial" w:cs="Arial"/>
               </w:rPr>
-              <w:t>RNF-01</w:t>
-            </w:r>
-          </w:p>
-        </w:tc>
-        <w:tc>
-          <w:tcPr>
-            <w:tcW w:w="1800" w:type="dxa"/>
-            <w:shd w:val="clear" w:color="auto" w:fill="BFBFBF"/>
+              <w:t>RF-03</w:t>
+            </w:r>
+          </w:p>
+        </w:tc>
+        <w:tc>
+          <w:tcPr>
+            <w:tcW w:w="1021" w:type="dxa"/>
+            <w:shd w:val="clear" w:color="auto" w:fill="auto"/>
           </w:tcPr>
           <w:p>
             <w:pPr>
@@ -25758,6 +26450,35 @@
               <w:ind w:right="812"/>
               <w:jc w:val="right"/>
               <w:rPr>
+                <w:rFonts w:ascii="Arial" w:eastAsia="Arial" w:hAnsi="Arial" w:cs="Arial"/>
+              </w:rPr>
+            </w:pPr>
+          </w:p>
+        </w:tc>
+        <w:tc>
+          <w:tcPr>
+            <w:tcW w:w="1024" w:type="dxa"/>
+            <w:shd w:val="clear" w:color="auto" w:fill="auto"/>
+          </w:tcPr>
+          <w:p>
+            <w:pPr>
+              <w:spacing w:line="266" w:lineRule="auto"/>
+              <w:ind w:right="812"/>
+              <w:jc w:val="right"/>
+              <w:rPr>
+                <w:rFonts w:ascii="Arial" w:eastAsia="Arial" w:hAnsi="Arial" w:cs="Arial"/>
+              </w:rPr>
+            </w:pPr>
+          </w:p>
+        </w:tc>
+        <w:tc>
+          <w:tcPr>
+            <w:tcW w:w="1021" w:type="dxa"/>
+            <w:shd w:val="clear" w:color="auto" w:fill="BFBFBF" w:themeFill="background1" w:themeFillShade="BF"/>
+          </w:tcPr>
+          <w:p>
+            <w:pPr>
+              <w:rPr>
                 <w:sz w:val="22"/>
                 <w:szCs w:val="22"/>
               </w:rPr>
@@ -25773,7 +26494,7 @@
         </w:tc>
         <w:tc>
           <w:tcPr>
-            <w:tcW w:w="1806" w:type="dxa"/>
+            <w:tcW w:w="1024" w:type="dxa"/>
           </w:tcPr>
           <w:p>
             <w:pPr>
@@ -25786,7 +26507,601 @@
         </w:tc>
         <w:tc>
           <w:tcPr>
-            <w:tcW w:w="1801" w:type="dxa"/>
+            <w:tcW w:w="1024" w:type="dxa"/>
+          </w:tcPr>
+          <w:p>
+            <w:pPr>
+              <w:rPr>
+                <w:sz w:val="22"/>
+                <w:szCs w:val="22"/>
+              </w:rPr>
+            </w:pPr>
+          </w:p>
+        </w:tc>
+        <w:tc>
+          <w:tcPr>
+            <w:tcW w:w="1024" w:type="dxa"/>
+          </w:tcPr>
+          <w:p>
+            <w:pPr>
+              <w:rPr>
+                <w:sz w:val="22"/>
+                <w:szCs w:val="22"/>
+              </w:rPr>
+            </w:pPr>
+          </w:p>
+        </w:tc>
+        <w:tc>
+          <w:tcPr>
+            <w:tcW w:w="1024" w:type="dxa"/>
+          </w:tcPr>
+          <w:p>
+            <w:pPr>
+              <w:rPr>
+                <w:sz w:val="22"/>
+                <w:szCs w:val="22"/>
+              </w:rPr>
+            </w:pPr>
+          </w:p>
+        </w:tc>
+        <w:tc>
+          <w:tcPr>
+            <w:tcW w:w="1024" w:type="dxa"/>
+          </w:tcPr>
+          <w:p>
+            <w:pPr>
+              <w:rPr>
+                <w:sz w:val="22"/>
+                <w:szCs w:val="22"/>
+              </w:rPr>
+            </w:pPr>
+          </w:p>
+        </w:tc>
+      </w:tr>
+      <w:tr>
+        <w:trPr>
+          <w:trHeight w:val="222"/>
+        </w:trPr>
+        <w:tc>
+          <w:tcPr>
+            <w:tcW w:w="1024" w:type="dxa"/>
+            <w:shd w:val="clear" w:color="auto" w:fill="D9F1D0"/>
+          </w:tcPr>
+          <w:p>
+            <w:pPr>
+              <w:spacing w:line="266" w:lineRule="auto"/>
+              <w:ind w:left="110"/>
+              <w:rPr>
+                <w:rFonts w:ascii="Arial" w:eastAsia="Arial" w:hAnsi="Arial" w:cs="Arial"/>
+              </w:rPr>
+            </w:pPr>
+            <w:r>
+              <w:rPr>
+                <w:rFonts w:ascii="Arial" w:eastAsia="Arial" w:hAnsi="Arial" w:cs="Arial"/>
+              </w:rPr>
+              <w:t>RF-04</w:t>
+            </w:r>
+          </w:p>
+        </w:tc>
+        <w:tc>
+          <w:tcPr>
+            <w:tcW w:w="1021" w:type="dxa"/>
+            <w:shd w:val="clear" w:color="auto" w:fill="auto"/>
+          </w:tcPr>
+          <w:p>
+            <w:pPr>
+              <w:spacing w:line="266" w:lineRule="auto"/>
+              <w:ind w:right="812"/>
+              <w:jc w:val="right"/>
+              <w:rPr>
+                <w:rFonts w:ascii="Arial" w:eastAsia="Arial" w:hAnsi="Arial" w:cs="Arial"/>
+              </w:rPr>
+            </w:pPr>
+          </w:p>
+        </w:tc>
+        <w:tc>
+          <w:tcPr>
+            <w:tcW w:w="1024" w:type="dxa"/>
+          </w:tcPr>
+          <w:p>
+            <w:pPr>
+              <w:rPr>
+                <w:sz w:val="22"/>
+                <w:szCs w:val="22"/>
+              </w:rPr>
+            </w:pPr>
+          </w:p>
+        </w:tc>
+        <w:tc>
+          <w:tcPr>
+            <w:tcW w:w="1021" w:type="dxa"/>
+            <w:shd w:val="clear" w:color="auto" w:fill="auto"/>
+          </w:tcPr>
+          <w:p>
+            <w:pPr>
+              <w:spacing w:line="266" w:lineRule="auto"/>
+              <w:ind w:right="812"/>
+              <w:jc w:val="right"/>
+              <w:rPr>
+                <w:rFonts w:ascii="Arial" w:eastAsia="Arial" w:hAnsi="Arial" w:cs="Arial"/>
+              </w:rPr>
+            </w:pPr>
+          </w:p>
+        </w:tc>
+        <w:tc>
+          <w:tcPr>
+            <w:tcW w:w="1024" w:type="dxa"/>
+          </w:tcPr>
+          <w:p>
+            <w:pPr>
+              <w:spacing w:line="266" w:lineRule="auto"/>
+              <w:ind w:right="812"/>
+              <w:jc w:val="right"/>
+              <w:rPr>
+                <w:rFonts w:ascii="Arial" w:eastAsia="Arial" w:hAnsi="Arial" w:cs="Arial"/>
+              </w:rPr>
+            </w:pPr>
+          </w:p>
+        </w:tc>
+        <w:tc>
+          <w:tcPr>
+            <w:tcW w:w="1024" w:type="dxa"/>
+            <w:shd w:val="clear" w:color="auto" w:fill="BFBFBF" w:themeFill="background1" w:themeFillShade="BF"/>
+          </w:tcPr>
+          <w:p>
+            <w:pPr>
+              <w:spacing w:line="266" w:lineRule="auto"/>
+              <w:ind w:right="812"/>
+              <w:jc w:val="right"/>
+              <w:rPr>
+                <w:rFonts w:ascii="Arial" w:eastAsia="Arial" w:hAnsi="Arial" w:cs="Arial"/>
+              </w:rPr>
+            </w:pPr>
+            <w:r>
+              <w:rPr>
+                <w:rFonts w:ascii="Arial" w:eastAsia="Arial" w:hAnsi="Arial" w:cs="Arial"/>
+              </w:rPr>
+              <w:t>X</w:t>
+            </w:r>
+          </w:p>
+        </w:tc>
+        <w:tc>
+          <w:tcPr>
+            <w:tcW w:w="1024" w:type="dxa"/>
+          </w:tcPr>
+          <w:p>
+            <w:pPr>
+              <w:spacing w:line="266" w:lineRule="auto"/>
+              <w:ind w:right="812"/>
+              <w:jc w:val="right"/>
+              <w:rPr>
+                <w:rFonts w:ascii="Arial" w:eastAsia="Arial" w:hAnsi="Arial" w:cs="Arial"/>
+              </w:rPr>
+            </w:pPr>
+          </w:p>
+        </w:tc>
+        <w:tc>
+          <w:tcPr>
+            <w:tcW w:w="1024" w:type="dxa"/>
+          </w:tcPr>
+          <w:p>
+            <w:pPr>
+              <w:spacing w:line="266" w:lineRule="auto"/>
+              <w:ind w:right="812"/>
+              <w:jc w:val="right"/>
+              <w:rPr>
+                <w:rFonts w:ascii="Arial" w:eastAsia="Arial" w:hAnsi="Arial" w:cs="Arial"/>
+              </w:rPr>
+            </w:pPr>
+          </w:p>
+        </w:tc>
+        <w:tc>
+          <w:tcPr>
+            <w:tcW w:w="1024" w:type="dxa"/>
+          </w:tcPr>
+          <w:p>
+            <w:pPr>
+              <w:spacing w:line="266" w:lineRule="auto"/>
+              <w:ind w:right="812"/>
+              <w:jc w:val="right"/>
+              <w:rPr>
+                <w:rFonts w:ascii="Arial" w:eastAsia="Arial" w:hAnsi="Arial" w:cs="Arial"/>
+              </w:rPr>
+            </w:pPr>
+          </w:p>
+        </w:tc>
+      </w:tr>
+      <w:tr>
+        <w:trPr>
+          <w:trHeight w:val="222"/>
+        </w:trPr>
+        <w:tc>
+          <w:tcPr>
+            <w:tcW w:w="1024" w:type="dxa"/>
+            <w:shd w:val="clear" w:color="auto" w:fill="D9F1D0"/>
+          </w:tcPr>
+          <w:p>
+            <w:pPr>
+              <w:spacing w:line="266" w:lineRule="auto"/>
+              <w:ind w:left="110"/>
+              <w:rPr>
+                <w:rFonts w:ascii="Arial" w:eastAsia="Arial" w:hAnsi="Arial" w:cs="Arial"/>
+              </w:rPr>
+            </w:pPr>
+            <w:r>
+              <w:rPr>
+                <w:rFonts w:ascii="Arial" w:eastAsia="Arial" w:hAnsi="Arial" w:cs="Arial"/>
+              </w:rPr>
+              <w:t>RF-05</w:t>
+            </w:r>
+          </w:p>
+        </w:tc>
+        <w:tc>
+          <w:tcPr>
+            <w:tcW w:w="1021" w:type="dxa"/>
+            <w:shd w:val="clear" w:color="auto" w:fill="auto"/>
+          </w:tcPr>
+          <w:p>
+            <w:pPr>
+              <w:spacing w:line="266" w:lineRule="auto"/>
+              <w:ind w:right="812"/>
+              <w:jc w:val="right"/>
+              <w:rPr>
+                <w:rFonts w:ascii="Arial" w:eastAsia="Arial" w:hAnsi="Arial" w:cs="Arial"/>
+              </w:rPr>
+            </w:pPr>
+          </w:p>
+        </w:tc>
+        <w:tc>
+          <w:tcPr>
+            <w:tcW w:w="1024" w:type="dxa"/>
+          </w:tcPr>
+          <w:p>
+            <w:pPr>
+              <w:rPr>
+                <w:sz w:val="22"/>
+                <w:szCs w:val="22"/>
+              </w:rPr>
+            </w:pPr>
+          </w:p>
+        </w:tc>
+        <w:tc>
+          <w:tcPr>
+            <w:tcW w:w="1021" w:type="dxa"/>
+          </w:tcPr>
+          <w:p>
+            <w:pPr>
+              <w:spacing w:line="266" w:lineRule="auto"/>
+              <w:ind w:right="812"/>
+              <w:jc w:val="right"/>
+              <w:rPr>
+                <w:rFonts w:ascii="Arial" w:eastAsia="Arial" w:hAnsi="Arial" w:cs="Arial"/>
+              </w:rPr>
+            </w:pPr>
+          </w:p>
+        </w:tc>
+        <w:tc>
+          <w:tcPr>
+            <w:tcW w:w="1024" w:type="dxa"/>
+            <w:shd w:val="clear" w:color="auto" w:fill="auto"/>
+          </w:tcPr>
+          <w:p>
+            <w:pPr>
+              <w:spacing w:line="266" w:lineRule="auto"/>
+              <w:ind w:right="812"/>
+              <w:jc w:val="right"/>
+              <w:rPr>
+                <w:rFonts w:ascii="Arial" w:eastAsia="Arial" w:hAnsi="Arial" w:cs="Arial"/>
+              </w:rPr>
+            </w:pPr>
+          </w:p>
+        </w:tc>
+        <w:tc>
+          <w:tcPr>
+            <w:tcW w:w="1024" w:type="dxa"/>
+            <w:shd w:val="clear" w:color="auto" w:fill="BFBFBF" w:themeFill="background1" w:themeFillShade="BF"/>
+          </w:tcPr>
+          <w:p>
+            <w:pPr>
+              <w:spacing w:line="266" w:lineRule="auto"/>
+              <w:ind w:right="812"/>
+              <w:jc w:val="right"/>
+              <w:rPr>
+                <w:rFonts w:ascii="Arial" w:eastAsia="Arial" w:hAnsi="Arial" w:cs="Arial"/>
+              </w:rPr>
+            </w:pPr>
+            <w:r>
+              <w:rPr>
+                <w:rFonts w:ascii="Arial" w:eastAsia="Arial" w:hAnsi="Arial" w:cs="Arial"/>
+              </w:rPr>
+              <w:t>X</w:t>
+            </w:r>
+          </w:p>
+        </w:tc>
+        <w:tc>
+          <w:tcPr>
+            <w:tcW w:w="1024" w:type="dxa"/>
+            <w:shd w:val="clear" w:color="auto" w:fill="auto"/>
+          </w:tcPr>
+          <w:p>
+            <w:pPr>
+              <w:spacing w:line="266" w:lineRule="auto"/>
+              <w:ind w:right="812"/>
+              <w:jc w:val="right"/>
+              <w:rPr>
+                <w:rFonts w:ascii="Arial" w:eastAsia="Arial" w:hAnsi="Arial" w:cs="Arial"/>
+              </w:rPr>
+            </w:pPr>
+          </w:p>
+        </w:tc>
+        <w:tc>
+          <w:tcPr>
+            <w:tcW w:w="1024" w:type="dxa"/>
+            <w:shd w:val="clear" w:color="auto" w:fill="auto"/>
+          </w:tcPr>
+          <w:p>
+            <w:pPr>
+              <w:spacing w:line="266" w:lineRule="auto"/>
+              <w:ind w:right="812"/>
+              <w:jc w:val="right"/>
+              <w:rPr>
+                <w:rFonts w:ascii="Arial" w:eastAsia="Arial" w:hAnsi="Arial" w:cs="Arial"/>
+              </w:rPr>
+            </w:pPr>
+          </w:p>
+        </w:tc>
+        <w:tc>
+          <w:tcPr>
+            <w:tcW w:w="1024" w:type="dxa"/>
+            <w:shd w:val="clear" w:color="auto" w:fill="auto"/>
+          </w:tcPr>
+          <w:p>
+            <w:pPr>
+              <w:spacing w:line="266" w:lineRule="auto"/>
+              <w:ind w:right="812"/>
+              <w:jc w:val="right"/>
+              <w:rPr>
+                <w:rFonts w:ascii="Arial" w:eastAsia="Arial" w:hAnsi="Arial" w:cs="Arial"/>
+              </w:rPr>
+            </w:pPr>
+          </w:p>
+        </w:tc>
+      </w:tr>
+      <w:tr>
+        <w:trPr>
+          <w:trHeight w:val="222"/>
+        </w:trPr>
+        <w:tc>
+          <w:tcPr>
+            <w:tcW w:w="1024" w:type="dxa"/>
+            <w:shd w:val="clear" w:color="auto" w:fill="D9F1D0"/>
+          </w:tcPr>
+          <w:p>
+            <w:pPr>
+              <w:spacing w:line="266" w:lineRule="auto"/>
+              <w:ind w:left="110"/>
+              <w:rPr>
+                <w:rFonts w:ascii="Arial" w:eastAsia="Arial" w:hAnsi="Arial" w:cs="Arial"/>
+              </w:rPr>
+            </w:pPr>
+            <w:r>
+              <w:rPr>
+                <w:rFonts w:ascii="Arial" w:eastAsia="Arial" w:hAnsi="Arial" w:cs="Arial"/>
+              </w:rPr>
+              <w:t>RF-06</w:t>
+            </w:r>
+          </w:p>
+        </w:tc>
+        <w:tc>
+          <w:tcPr>
+            <w:tcW w:w="1021" w:type="dxa"/>
+            <w:shd w:val="clear" w:color="auto" w:fill="auto"/>
+          </w:tcPr>
+          <w:p>
+            <w:pPr>
+              <w:spacing w:line="266" w:lineRule="auto"/>
+              <w:ind w:right="812"/>
+              <w:jc w:val="right"/>
+              <w:rPr>
+                <w:rFonts w:ascii="Arial" w:eastAsia="Arial" w:hAnsi="Arial" w:cs="Arial"/>
+              </w:rPr>
+            </w:pPr>
+          </w:p>
+        </w:tc>
+        <w:tc>
+          <w:tcPr>
+            <w:tcW w:w="1024" w:type="dxa"/>
+            <w:shd w:val="clear" w:color="auto" w:fill="BFBFBF" w:themeFill="background1" w:themeFillShade="BF"/>
+          </w:tcPr>
+          <w:p>
+            <w:pPr>
+              <w:rPr>
+                <w:sz w:val="22"/>
+                <w:szCs w:val="22"/>
+              </w:rPr>
+            </w:pPr>
+            <w:r>
+              <w:rPr>
+                <w:sz w:val="22"/>
+                <w:szCs w:val="22"/>
+              </w:rPr>
+              <w:t>X</w:t>
+            </w:r>
+          </w:p>
+        </w:tc>
+        <w:tc>
+          <w:tcPr>
+            <w:tcW w:w="1021" w:type="dxa"/>
+          </w:tcPr>
+          <w:p>
+            <w:pPr>
+              <w:spacing w:line="266" w:lineRule="auto"/>
+              <w:ind w:right="812"/>
+              <w:jc w:val="right"/>
+              <w:rPr>
+                <w:rFonts w:ascii="Arial" w:eastAsia="Arial" w:hAnsi="Arial" w:cs="Arial"/>
+              </w:rPr>
+            </w:pPr>
+          </w:p>
+        </w:tc>
+        <w:tc>
+          <w:tcPr>
+            <w:tcW w:w="1024" w:type="dxa"/>
+            <w:shd w:val="clear" w:color="auto" w:fill="auto"/>
+          </w:tcPr>
+          <w:p>
+            <w:pPr>
+              <w:spacing w:line="266" w:lineRule="auto"/>
+              <w:ind w:right="812"/>
+              <w:jc w:val="right"/>
+              <w:rPr>
+                <w:rFonts w:ascii="Arial" w:eastAsia="Arial" w:hAnsi="Arial" w:cs="Arial"/>
+              </w:rPr>
+            </w:pPr>
+          </w:p>
+        </w:tc>
+        <w:tc>
+          <w:tcPr>
+            <w:tcW w:w="1024" w:type="dxa"/>
+            <w:shd w:val="clear" w:color="auto" w:fill="auto"/>
+          </w:tcPr>
+          <w:p>
+            <w:pPr>
+              <w:spacing w:line="266" w:lineRule="auto"/>
+              <w:ind w:right="812"/>
+              <w:jc w:val="right"/>
+              <w:rPr>
+                <w:rFonts w:ascii="Arial" w:eastAsia="Arial" w:hAnsi="Arial" w:cs="Arial"/>
+              </w:rPr>
+            </w:pPr>
+          </w:p>
+        </w:tc>
+        <w:tc>
+          <w:tcPr>
+            <w:tcW w:w="1024" w:type="dxa"/>
+            <w:shd w:val="clear" w:color="auto" w:fill="auto"/>
+          </w:tcPr>
+          <w:p>
+            <w:pPr>
+              <w:spacing w:line="266" w:lineRule="auto"/>
+              <w:ind w:right="812"/>
+              <w:jc w:val="right"/>
+              <w:rPr>
+                <w:rFonts w:ascii="Arial" w:eastAsia="Arial" w:hAnsi="Arial" w:cs="Arial"/>
+              </w:rPr>
+            </w:pPr>
+          </w:p>
+        </w:tc>
+        <w:tc>
+          <w:tcPr>
+            <w:tcW w:w="1024" w:type="dxa"/>
+            <w:shd w:val="clear" w:color="auto" w:fill="auto"/>
+          </w:tcPr>
+          <w:p>
+            <w:pPr>
+              <w:spacing w:line="266" w:lineRule="auto"/>
+              <w:ind w:right="812"/>
+              <w:jc w:val="right"/>
+              <w:rPr>
+                <w:rFonts w:ascii="Arial" w:eastAsia="Arial" w:hAnsi="Arial" w:cs="Arial"/>
+              </w:rPr>
+            </w:pPr>
+          </w:p>
+        </w:tc>
+        <w:tc>
+          <w:tcPr>
+            <w:tcW w:w="1024" w:type="dxa"/>
+            <w:shd w:val="clear" w:color="auto" w:fill="BFBFBF" w:themeFill="background1" w:themeFillShade="BF"/>
+          </w:tcPr>
+          <w:p>
+            <w:pPr>
+              <w:spacing w:line="266" w:lineRule="auto"/>
+              <w:ind w:right="812"/>
+              <w:jc w:val="right"/>
+              <w:rPr>
+                <w:rFonts w:ascii="Arial" w:eastAsia="Arial" w:hAnsi="Arial" w:cs="Arial"/>
+              </w:rPr>
+            </w:pPr>
+            <w:r>
+              <w:rPr>
+                <w:rFonts w:ascii="Arial" w:eastAsia="Arial" w:hAnsi="Arial" w:cs="Arial"/>
+              </w:rPr>
+              <w:t>X</w:t>
+            </w:r>
+          </w:p>
+        </w:tc>
+      </w:tr>
+      <w:tr>
+        <w:trPr>
+          <w:trHeight w:val="222"/>
+        </w:trPr>
+        <w:tc>
+          <w:tcPr>
+            <w:tcW w:w="1024" w:type="dxa"/>
+            <w:shd w:val="clear" w:color="auto" w:fill="D9F1D0"/>
+          </w:tcPr>
+          <w:p>
+            <w:pPr>
+              <w:spacing w:line="266" w:lineRule="auto"/>
+              <w:ind w:left="110"/>
+              <w:rPr>
+                <w:rFonts w:ascii="Arial" w:eastAsia="Arial" w:hAnsi="Arial" w:cs="Arial"/>
+              </w:rPr>
+            </w:pPr>
+            <w:r>
+              <w:rPr>
+                <w:rFonts w:ascii="Arial" w:eastAsia="Arial" w:hAnsi="Arial" w:cs="Arial"/>
+              </w:rPr>
+              <w:t>NFR</w:t>
+            </w:r>
+            <w:r>
+              <w:rPr>
+                <w:rFonts w:ascii="Arial" w:eastAsia="Arial" w:hAnsi="Arial" w:cs="Arial"/>
+              </w:rPr>
+              <w:t>-01</w:t>
+            </w:r>
+          </w:p>
+        </w:tc>
+        <w:tc>
+          <w:tcPr>
+            <w:tcW w:w="1021" w:type="dxa"/>
+            <w:shd w:val="clear" w:color="auto" w:fill="BFBFBF" w:themeFill="background1" w:themeFillShade="BF"/>
+          </w:tcPr>
+          <w:p>
+            <w:pPr>
+              <w:spacing w:line="266" w:lineRule="auto"/>
+              <w:ind w:right="812"/>
+              <w:jc w:val="right"/>
+              <w:rPr>
+                <w:sz w:val="22"/>
+                <w:szCs w:val="22"/>
+              </w:rPr>
+            </w:pPr>
+            <w:r>
+              <w:rPr>
+                <w:sz w:val="22"/>
+                <w:szCs w:val="22"/>
+              </w:rPr>
+              <w:t>X</w:t>
+            </w:r>
+          </w:p>
+        </w:tc>
+        <w:tc>
+          <w:tcPr>
+            <w:tcW w:w="1024" w:type="dxa"/>
+          </w:tcPr>
+          <w:p>
+            <w:pPr>
+              <w:rPr>
+                <w:sz w:val="22"/>
+                <w:szCs w:val="22"/>
+              </w:rPr>
+            </w:pPr>
+          </w:p>
+        </w:tc>
+        <w:tc>
+          <w:tcPr>
+            <w:tcW w:w="1021" w:type="dxa"/>
             <w:shd w:val="clear" w:color="auto" w:fill="auto"/>
           </w:tcPr>
           <w:p>
@@ -25802,7 +27117,8 @@
         </w:tc>
         <w:tc>
           <w:tcPr>
-            <w:tcW w:w="1806" w:type="dxa"/>
+            <w:tcW w:w="1024" w:type="dxa"/>
+            <w:shd w:val="clear" w:color="auto" w:fill="BFBFBF" w:themeFill="background1" w:themeFillShade="BF"/>
           </w:tcPr>
           <w:p>
             <w:pPr>
@@ -25811,16 +27127,75 @@
                 <w:szCs w:val="22"/>
               </w:rPr>
             </w:pPr>
+            <w:r>
+              <w:rPr>
+                <w:sz w:val="22"/>
+                <w:szCs w:val="22"/>
+              </w:rPr>
+              <w:t>X</w:t>
+            </w:r>
+          </w:p>
+        </w:tc>
+        <w:tc>
+          <w:tcPr>
+            <w:tcW w:w="1024" w:type="dxa"/>
+          </w:tcPr>
+          <w:p>
+            <w:pPr>
+              <w:rPr>
+                <w:sz w:val="22"/>
+                <w:szCs w:val="22"/>
+              </w:rPr>
+            </w:pPr>
+          </w:p>
+        </w:tc>
+        <w:tc>
+          <w:tcPr>
+            <w:tcW w:w="1024" w:type="dxa"/>
+          </w:tcPr>
+          <w:p>
+            <w:pPr>
+              <w:rPr>
+                <w:sz w:val="22"/>
+                <w:szCs w:val="22"/>
+              </w:rPr>
+            </w:pPr>
+          </w:p>
+        </w:tc>
+        <w:tc>
+          <w:tcPr>
+            <w:tcW w:w="1024" w:type="dxa"/>
+          </w:tcPr>
+          <w:p>
+            <w:pPr>
+              <w:rPr>
+                <w:sz w:val="22"/>
+                <w:szCs w:val="22"/>
+              </w:rPr>
+            </w:pPr>
+          </w:p>
+        </w:tc>
+        <w:tc>
+          <w:tcPr>
+            <w:tcW w:w="1024" w:type="dxa"/>
+          </w:tcPr>
+          <w:p>
+            <w:pPr>
+              <w:rPr>
+                <w:sz w:val="22"/>
+                <w:szCs w:val="22"/>
+              </w:rPr>
+            </w:pPr>
           </w:p>
         </w:tc>
       </w:tr>
       <w:tr>
         <w:trPr>
-          <w:trHeight w:val="299"/>
+          <w:trHeight w:val="222"/>
         </w:trPr>
         <w:tc>
           <w:tcPr>
-            <w:tcW w:w="1806" w:type="dxa"/>
+            <w:tcW w:w="1024" w:type="dxa"/>
             <w:shd w:val="clear" w:color="auto" w:fill="D9F1D0"/>
           </w:tcPr>
           <w:p>
@@ -25835,13 +27210,25 @@
               <w:rPr>
                 <w:rFonts w:ascii="Arial" w:eastAsia="Arial" w:hAnsi="Arial" w:cs="Arial"/>
               </w:rPr>
-              <w:t>RNF-02</w:t>
-            </w:r>
-          </w:p>
-        </w:tc>
-        <w:tc>
-          <w:tcPr>
-            <w:tcW w:w="1800" w:type="dxa"/>
+              <w:t>NFR</w:t>
+            </w:r>
+            <w:r>
+              <w:rPr>
+                <w:rFonts w:ascii="Arial" w:eastAsia="Arial" w:hAnsi="Arial" w:cs="Arial"/>
+              </w:rPr>
+              <w:t xml:space="preserve"> </w:t>
+            </w:r>
+            <w:r>
+              <w:rPr>
+                <w:rFonts w:ascii="Arial" w:eastAsia="Arial" w:hAnsi="Arial" w:cs="Arial"/>
+              </w:rPr>
+              <w:t>-02</w:t>
+            </w:r>
+          </w:p>
+        </w:tc>
+        <w:tc>
+          <w:tcPr>
+            <w:tcW w:w="1021" w:type="dxa"/>
           </w:tcPr>
           <w:p>
             <w:pPr>
@@ -25854,8 +27241,8 @@
         </w:tc>
         <w:tc>
           <w:tcPr>
-            <w:tcW w:w="1806" w:type="dxa"/>
-            <w:shd w:val="clear" w:color="auto" w:fill="BFBFBF"/>
+            <w:tcW w:w="1024" w:type="dxa"/>
+            <w:shd w:val="clear" w:color="auto" w:fill="BFBFBF" w:themeFill="background1" w:themeFillShade="BF"/>
           </w:tcPr>
           <w:p>
             <w:pPr>
@@ -25876,7 +27263,7 @@
         </w:tc>
         <w:tc>
           <w:tcPr>
-            <w:tcW w:w="1801" w:type="dxa"/>
+            <w:tcW w:w="1021" w:type="dxa"/>
             <w:shd w:val="clear" w:color="auto" w:fill="auto"/>
           </w:tcPr>
           <w:p>
@@ -25892,7 +27279,7 @@
         </w:tc>
         <w:tc>
           <w:tcPr>
-            <w:tcW w:w="1806" w:type="dxa"/>
+            <w:tcW w:w="1024" w:type="dxa"/>
           </w:tcPr>
           <w:p>
             <w:pPr>
@@ -25903,14 +27290,66 @@
             </w:pPr>
           </w:p>
         </w:tc>
+        <w:tc>
+          <w:tcPr>
+            <w:tcW w:w="1024" w:type="dxa"/>
+          </w:tcPr>
+          <w:p>
+            <w:pPr>
+              <w:rPr>
+                <w:sz w:val="22"/>
+                <w:szCs w:val="22"/>
+              </w:rPr>
+            </w:pPr>
+          </w:p>
+        </w:tc>
+        <w:tc>
+          <w:tcPr>
+            <w:tcW w:w="1024" w:type="dxa"/>
+          </w:tcPr>
+          <w:p>
+            <w:pPr>
+              <w:rPr>
+                <w:sz w:val="22"/>
+                <w:szCs w:val="22"/>
+              </w:rPr>
+            </w:pPr>
+          </w:p>
+        </w:tc>
+        <w:tc>
+          <w:tcPr>
+            <w:tcW w:w="1024" w:type="dxa"/>
+          </w:tcPr>
+          <w:p>
+            <w:pPr>
+              <w:rPr>
+                <w:sz w:val="22"/>
+                <w:szCs w:val="22"/>
+              </w:rPr>
+            </w:pPr>
+          </w:p>
+        </w:tc>
+        <w:tc>
+          <w:tcPr>
+            <w:tcW w:w="1024" w:type="dxa"/>
+          </w:tcPr>
+          <w:p>
+            <w:pPr>
+              <w:rPr>
+                <w:sz w:val="22"/>
+                <w:szCs w:val="22"/>
+              </w:rPr>
+            </w:pPr>
+          </w:p>
+        </w:tc>
       </w:tr>
       <w:tr>
         <w:trPr>
-          <w:trHeight w:val="300"/>
+          <w:trHeight w:val="222"/>
         </w:trPr>
         <w:tc>
           <w:tcPr>
-            <w:tcW w:w="1806" w:type="dxa"/>
+            <w:tcW w:w="1024" w:type="dxa"/>
             <w:shd w:val="clear" w:color="auto" w:fill="D9F1D0"/>
           </w:tcPr>
           <w:p>
@@ -25925,13 +27364,25 @@
               <w:rPr>
                 <w:rFonts w:ascii="Arial" w:eastAsia="Arial" w:hAnsi="Arial" w:cs="Arial"/>
               </w:rPr>
-              <w:t>RNF-03</w:t>
-            </w:r>
-          </w:p>
-        </w:tc>
-        <w:tc>
-          <w:tcPr>
-            <w:tcW w:w="1800" w:type="dxa"/>
+              <w:t>NFR</w:t>
+            </w:r>
+            <w:r>
+              <w:rPr>
+                <w:rFonts w:ascii="Arial" w:eastAsia="Arial" w:hAnsi="Arial" w:cs="Arial"/>
+              </w:rPr>
+              <w:t xml:space="preserve"> </w:t>
+            </w:r>
+            <w:r>
+              <w:rPr>
+                <w:rFonts w:ascii="Arial" w:eastAsia="Arial" w:hAnsi="Arial" w:cs="Arial"/>
+              </w:rPr>
+              <w:t>-03</w:t>
+            </w:r>
+          </w:p>
+        </w:tc>
+        <w:tc>
+          <w:tcPr>
+            <w:tcW w:w="1021" w:type="dxa"/>
           </w:tcPr>
           <w:p>
             <w:pPr>
@@ -25944,7 +27395,7 @@
         </w:tc>
         <w:tc>
           <w:tcPr>
-            <w:tcW w:w="1806" w:type="dxa"/>
+            <w:tcW w:w="1024" w:type="dxa"/>
             <w:shd w:val="clear" w:color="auto" w:fill="BFBFBF"/>
           </w:tcPr>
           <w:p>
@@ -25966,7 +27417,7 @@
         </w:tc>
         <w:tc>
           <w:tcPr>
-            <w:tcW w:w="1801" w:type="dxa"/>
+            <w:tcW w:w="1021" w:type="dxa"/>
             <w:shd w:val="clear" w:color="auto" w:fill="auto"/>
           </w:tcPr>
           <w:p>
@@ -25980,7 +27431,7 @@
         </w:tc>
         <w:tc>
           <w:tcPr>
-            <w:tcW w:w="1806" w:type="dxa"/>
+            <w:tcW w:w="1024" w:type="dxa"/>
             <w:shd w:val="clear" w:color="auto" w:fill="auto"/>
           </w:tcPr>
           <w:p>
@@ -25994,14 +27445,74 @@
             </w:pPr>
           </w:p>
         </w:tc>
+        <w:tc>
+          <w:tcPr>
+            <w:tcW w:w="1024" w:type="dxa"/>
+          </w:tcPr>
+          <w:p>
+            <w:pPr>
+              <w:spacing w:line="266" w:lineRule="auto"/>
+              <w:ind w:right="813"/>
+              <w:jc w:val="right"/>
+              <w:rPr>
+                <w:rFonts w:ascii="Arial" w:eastAsia="Arial" w:hAnsi="Arial" w:cs="Arial"/>
+              </w:rPr>
+            </w:pPr>
+          </w:p>
+        </w:tc>
+        <w:tc>
+          <w:tcPr>
+            <w:tcW w:w="1024" w:type="dxa"/>
+          </w:tcPr>
+          <w:p>
+            <w:pPr>
+              <w:spacing w:line="266" w:lineRule="auto"/>
+              <w:ind w:right="813"/>
+              <w:jc w:val="right"/>
+              <w:rPr>
+                <w:rFonts w:ascii="Arial" w:eastAsia="Arial" w:hAnsi="Arial" w:cs="Arial"/>
+              </w:rPr>
+            </w:pPr>
+          </w:p>
+        </w:tc>
+        <w:tc>
+          <w:tcPr>
+            <w:tcW w:w="1024" w:type="dxa"/>
+          </w:tcPr>
+          <w:p>
+            <w:pPr>
+              <w:spacing w:line="266" w:lineRule="auto"/>
+              <w:ind w:right="813"/>
+              <w:jc w:val="right"/>
+              <w:rPr>
+                <w:rFonts w:ascii="Arial" w:eastAsia="Arial" w:hAnsi="Arial" w:cs="Arial"/>
+              </w:rPr>
+            </w:pPr>
+          </w:p>
+        </w:tc>
+        <w:tc>
+          <w:tcPr>
+            <w:tcW w:w="1024" w:type="dxa"/>
+          </w:tcPr>
+          <w:p>
+            <w:pPr>
+              <w:spacing w:line="266" w:lineRule="auto"/>
+              <w:ind w:right="813"/>
+              <w:jc w:val="right"/>
+              <w:rPr>
+                <w:rFonts w:ascii="Arial" w:eastAsia="Arial" w:hAnsi="Arial" w:cs="Arial"/>
+              </w:rPr>
+            </w:pPr>
+          </w:p>
+        </w:tc>
       </w:tr>
       <w:tr>
         <w:trPr>
-          <w:trHeight w:val="300"/>
+          <w:trHeight w:val="222"/>
         </w:trPr>
         <w:tc>
           <w:tcPr>
-            <w:tcW w:w="1806" w:type="dxa"/>
+            <w:tcW w:w="1024" w:type="dxa"/>
             <w:shd w:val="clear" w:color="auto" w:fill="D9F1D0"/>
           </w:tcPr>
           <w:p>
@@ -26016,13 +27527,25 @@
               <w:rPr>
                 <w:rFonts w:ascii="Arial" w:eastAsia="Arial" w:hAnsi="Arial" w:cs="Arial"/>
               </w:rPr>
-              <w:t>RNF-04</w:t>
-            </w:r>
-          </w:p>
-        </w:tc>
-        <w:tc>
-          <w:tcPr>
-            <w:tcW w:w="1800" w:type="dxa"/>
+              <w:t>NFR</w:t>
+            </w:r>
+            <w:r>
+              <w:rPr>
+                <w:rFonts w:ascii="Arial" w:eastAsia="Arial" w:hAnsi="Arial" w:cs="Arial"/>
+              </w:rPr>
+              <w:t xml:space="preserve"> </w:t>
+            </w:r>
+            <w:r>
+              <w:rPr>
+                <w:rFonts w:ascii="Arial" w:eastAsia="Arial" w:hAnsi="Arial" w:cs="Arial"/>
+              </w:rPr>
+              <w:t>-04</w:t>
+            </w:r>
+          </w:p>
+        </w:tc>
+        <w:tc>
+          <w:tcPr>
+            <w:tcW w:w="1021" w:type="dxa"/>
           </w:tcPr>
           <w:p>
             <w:pPr>
@@ -26035,7 +27558,7 @@
         </w:tc>
         <w:tc>
           <w:tcPr>
-            <w:tcW w:w="1806" w:type="dxa"/>
+            <w:tcW w:w="1024" w:type="dxa"/>
             <w:shd w:val="clear" w:color="auto" w:fill="BFBFBF"/>
           </w:tcPr>
           <w:p>
@@ -26057,7 +27580,7 @@
         </w:tc>
         <w:tc>
           <w:tcPr>
-            <w:tcW w:w="1801" w:type="dxa"/>
+            <w:tcW w:w="1021" w:type="dxa"/>
           </w:tcPr>
           <w:p>
             <w:pPr>
@@ -26070,8 +27593,68 @@
         </w:tc>
         <w:tc>
           <w:tcPr>
-            <w:tcW w:w="1806" w:type="dxa"/>
-            <w:shd w:val="clear" w:color="auto" w:fill="auto"/>
+            <w:tcW w:w="1024" w:type="dxa"/>
+            <w:shd w:val="clear" w:color="auto" w:fill="auto"/>
+          </w:tcPr>
+          <w:p>
+            <w:pPr>
+              <w:spacing w:line="266" w:lineRule="auto"/>
+              <w:ind w:right="813"/>
+              <w:jc w:val="right"/>
+              <w:rPr>
+                <w:rFonts w:ascii="Arial" w:eastAsia="Arial" w:hAnsi="Arial" w:cs="Arial"/>
+              </w:rPr>
+            </w:pPr>
+          </w:p>
+        </w:tc>
+        <w:tc>
+          <w:tcPr>
+            <w:tcW w:w="1024" w:type="dxa"/>
+          </w:tcPr>
+          <w:p>
+            <w:pPr>
+              <w:spacing w:line="266" w:lineRule="auto"/>
+              <w:ind w:right="813"/>
+              <w:jc w:val="right"/>
+              <w:rPr>
+                <w:rFonts w:ascii="Arial" w:eastAsia="Arial" w:hAnsi="Arial" w:cs="Arial"/>
+              </w:rPr>
+            </w:pPr>
+          </w:p>
+        </w:tc>
+        <w:tc>
+          <w:tcPr>
+            <w:tcW w:w="1024" w:type="dxa"/>
+          </w:tcPr>
+          <w:p>
+            <w:pPr>
+              <w:spacing w:line="266" w:lineRule="auto"/>
+              <w:ind w:right="813"/>
+              <w:jc w:val="right"/>
+              <w:rPr>
+                <w:rFonts w:ascii="Arial" w:eastAsia="Arial" w:hAnsi="Arial" w:cs="Arial"/>
+              </w:rPr>
+            </w:pPr>
+          </w:p>
+        </w:tc>
+        <w:tc>
+          <w:tcPr>
+            <w:tcW w:w="1024" w:type="dxa"/>
+          </w:tcPr>
+          <w:p>
+            <w:pPr>
+              <w:spacing w:line="266" w:lineRule="auto"/>
+              <w:ind w:right="813"/>
+              <w:jc w:val="right"/>
+              <w:rPr>
+                <w:rFonts w:ascii="Arial" w:eastAsia="Arial" w:hAnsi="Arial" w:cs="Arial"/>
+              </w:rPr>
+            </w:pPr>
+          </w:p>
+        </w:tc>
+        <w:tc>
+          <w:tcPr>
+            <w:tcW w:w="1024" w:type="dxa"/>
           </w:tcPr>
           <w:p>
             <w:pPr>
@@ -26092,6 +27675,16 @@
         <w:rPr>
           <w:color w:val="FF0000"/>
         </w:rPr>
+      </w:pPr>
+    </w:p>
+    <w:p>
+      <w:pPr>
+        <w:ind w:left="720"/>
+      </w:pPr>
+    </w:p>
+    <w:p>
+      <w:pPr>
+        <w:ind w:left="720"/>
       </w:pPr>
     </w:p>
     <w:p>
@@ -26225,7 +27818,6 @@
         <w:rPr>
           <w:b/>
         </w:rPr>
-        <w:lastRenderedPageBreak/>
         <w:t>Tilapia roja, gris:</w:t>
       </w:r>
       <w:r>
@@ -26262,9 +27854,9 @@
       </w:r>
     </w:p>
     <w:sectPr>
-      <w:headerReference w:type="default" r:id="rId15"/>
-      <w:footerReference w:type="default" r:id="rId16"/>
-      <w:footerReference w:type="first" r:id="rId17"/>
+      <w:headerReference w:type="default" r:id="rId16"/>
+      <w:footerReference w:type="default" r:id="rId17"/>
+      <w:footerReference w:type="first" r:id="rId18"/>
       <w:type w:val="continuous"/>
       <w:pgSz w:w="12240" w:h="15840"/>
       <w:pgMar w:top="2016" w:right="1800" w:bottom="1440" w:left="1800" w:header="1440" w:footer="0" w:gutter="0"/>
